--- a/cse22-031_session_1.docx
+++ b/cse22-031_session_1.docx
@@ -3,28 +3,509 @@
 <w:document xmlns:wpc="http://schemas.microsoft.com/office/word/2010/wordprocessingCanvas" xmlns:cx="http://schemas.microsoft.com/office/drawing/2014/chartex" xmlns:cx1="http://schemas.microsoft.com/office/drawing/2015/9/8/chartex" xmlns:cx2="http://schemas.microsoft.com/office/drawing/2015/10/21/chartex" xmlns:cx3="http://schemas.microsoft.com/office/drawing/2016/5/9/chartex" xmlns:cx4="http://schemas.microsoft.com/office/drawing/2016/5/10/chartex" xmlns:cx5="http://schemas.microsoft.com/office/drawing/2016/5/11/chartex" xmlns:cx6="http://schemas.microsoft.com/office/drawing/2016/5/12/chartex" xmlns:cx7="http://schemas.microsoft.com/office/drawing/2016/5/13/chartex" xmlns:cx8="http://schemas.microsoft.com/office/drawing/2016/5/14/chartex" xmlns:mc="http://schemas.openxmlformats.org/markup-compatibility/2006" xmlns:aink="http://schemas.microsoft.com/office/drawing/2016/ink" xmlns:am3d="http://schemas.microsoft.com/office/drawing/2017/model3d" xmlns:o="urn:schemas-microsoft-com:office:office" xmlns:oel="http://schemas.microsoft.com/office/2019/extlst" xmlns:r="http://schemas.openxmlformats.org/officeDocument/2006/relationships" xmlns:m="http://schemas.openxmlformats.org/officeDocument/2006/math" xmlns:v="urn:schemas-microsoft-com:vml" xmlns:wp14="http://schemas.microsoft.com/office/word/2010/wordprocessingDrawing" xmlns:wp="http://schemas.openxmlformats.org/drawingml/2006/wordprocessingDrawing" xmlns:w10="urn:schemas-microsoft-com:office:word" xmlns:w="http://schemas.openxmlformats.org/wordprocessingml/2006/main" xmlns:w14="http://schemas.microsoft.com/office/word/2010/wordml" xmlns:w15="http://schemas.microsoft.com/office/word/2012/wordml" xmlns:w16cex="http://schemas.microsoft.com/office/word/2018/wordml/cex" xmlns:w16cid="http://schemas.microsoft.com/office/word/2016/wordml/cid" xmlns:w16="http://schemas.microsoft.com/office/word/2018/wordml" xmlns:w16du="http://schemas.microsoft.com/office/word/2023/wordml/word16du" xmlns:w16sdtdh="http://schemas.microsoft.com/office/word/2020/wordml/sdtdatahash" xmlns:w16se="http://schemas.microsoft.com/office/word/2015/wordml/symex" xmlns:wpg="http://schemas.microsoft.com/office/word/2010/wordprocessingGroup" xmlns:wpi="http://schemas.microsoft.com/office/word/2010/wordprocessingInk" xmlns:wne="http://schemas.microsoft.com/office/word/2006/wordml" xmlns:wps="http://schemas.microsoft.com/office/word/2010/wordprocessingShape" mc:Ignorable="w14 w15 w16se w16cid w16 w16cex w16sdtdh wp14">
   <w:body>
     <w:p>
-      <w:r>
-        <w:t>Introduction:</w:t>
-      </w:r>
-    </w:p>
-    <w:p/>
-    <w:p>
-      <w:r>
-        <w:t xml:space="preserve">In the current digital era, businesses must have an online presence </w:t>
-      </w:r>
-      <w:proofErr w:type="gramStart"/>
-      <w:r>
-        <w:t>in order to</w:t>
-      </w:r>
-      <w:proofErr w:type="gramEnd"/>
-      <w:r>
-        <w:t xml:space="preserve"> engage with their target market and offer practical services. My assignment as a student developer is to organize, record, and create a website for a theater that focuses solely on films distributed by Warner Bros. This report describes the steps involved in creating a website, including the technical brief, website specs, information design, page template design, quality assurance, publishing and promotion, and suggested improvements.</w:t>
+      <w:pPr>
+        <w:spacing w:line="240" w:lineRule="auto"/>
+        <w:rPr>
+          <w:sz w:val="28"/>
+          <w:szCs w:val="28"/>
+        </w:rPr>
+      </w:pPr>
+      <w:r>
+        <w:rPr>
+          <w:sz w:val="28"/>
+          <w:szCs w:val="28"/>
+        </w:rPr>
+        <w:t xml:space="preserve">ASSIGNMENT SUBMISSION COVER SHEET </w:t>
+      </w:r>
+    </w:p>
+    <w:p>
+      <w:pPr>
+        <w:spacing w:line="240" w:lineRule="auto"/>
+        <w:rPr>
+          <w:sz w:val="28"/>
+          <w:szCs w:val="28"/>
+        </w:rPr>
+      </w:pPr>
+    </w:p>
+    <w:p>
+      <w:pPr>
+        <w:spacing w:after="0" w:line="240" w:lineRule="auto"/>
+        <w:jc w:val="center"/>
+        <w:rPr>
+          <w:sz w:val="28"/>
+          <w:szCs w:val="28"/>
+          <w:lang w:val="en-GB"/>
+        </w:rPr>
+      </w:pPr>
+      <w:r>
+        <w:rPr>
+          <w:sz w:val="28"/>
+          <w:szCs w:val="28"/>
+        </w:rPr>
+        <w:t xml:space="preserve">Student Id: </w:t>
+      </w:r>
+      <w:r>
+        <w:rPr>
+          <w:b/>
+          <w:bCs/>
+          <w:sz w:val="28"/>
+          <w:szCs w:val="28"/>
+          <w:lang w:val="en-GB"/>
+        </w:rPr>
+        <w:t>cse22-031</w:t>
+      </w:r>
+    </w:p>
+    <w:p>
+      <w:pPr>
+        <w:spacing w:after="0" w:line="240" w:lineRule="auto"/>
+        <w:jc w:val="center"/>
+        <w:rPr>
+          <w:sz w:val="28"/>
+          <w:szCs w:val="28"/>
+        </w:rPr>
+      </w:pPr>
+    </w:p>
+    <w:p>
+      <w:pPr>
+        <w:spacing w:after="0" w:line="240" w:lineRule="auto"/>
+        <w:jc w:val="center"/>
+        <w:rPr>
+          <w:sz w:val="28"/>
+          <w:szCs w:val="28"/>
+          <w:lang w:val="en-GB"/>
+        </w:rPr>
+      </w:pPr>
+      <w:r>
+        <w:rPr>
+          <w:sz w:val="28"/>
+          <w:szCs w:val="28"/>
+        </w:rPr>
+        <w:t xml:space="preserve">Student names: </w:t>
+      </w:r>
+      <w:r>
+        <w:rPr>
+          <w:b/>
+          <w:bCs/>
+          <w:sz w:val="28"/>
+          <w:szCs w:val="28"/>
+          <w:lang w:val="en-GB"/>
+        </w:rPr>
+        <w:t>BATHUEL ORATILE BAFOREGI</w:t>
+      </w:r>
+    </w:p>
+    <w:p>
+      <w:pPr>
+        <w:spacing w:after="0" w:line="240" w:lineRule="auto"/>
+        <w:jc w:val="center"/>
+        <w:rPr>
+          <w:sz w:val="28"/>
+          <w:szCs w:val="28"/>
+          <w:lang w:val="en-GB"/>
+        </w:rPr>
+      </w:pPr>
+    </w:p>
+    <w:p>
+      <w:pPr>
+        <w:spacing w:after="0" w:line="240" w:lineRule="auto"/>
+        <w:jc w:val="center"/>
+        <w:rPr>
+          <w:b/>
+          <w:bCs/>
+          <w:sz w:val="28"/>
+          <w:szCs w:val="28"/>
+          <w:lang w:val="en-GB"/>
+        </w:rPr>
+      </w:pPr>
+      <w:r>
+        <w:rPr>
+          <w:sz w:val="28"/>
+          <w:szCs w:val="28"/>
+        </w:rPr>
+        <w:t xml:space="preserve">Student email: </w:t>
+      </w:r>
+      <w:r>
+        <w:rPr>
+          <w:sz w:val="28"/>
+          <w:szCs w:val="28"/>
+          <w:lang w:val="en-GB"/>
+        </w:rPr>
+        <w:t xml:space="preserve">    </w:t>
+      </w:r>
+      <w:r>
+        <w:rPr>
+          <w:b/>
+          <w:bCs/>
+          <w:sz w:val="28"/>
+          <w:szCs w:val="28"/>
+          <w:lang w:val="en-GB"/>
+        </w:rPr>
+        <w:t>cse22-031@thuto.bac.ac.bw</w:t>
+      </w:r>
+    </w:p>
+    <w:p>
+      <w:pPr>
+        <w:spacing w:after="0" w:line="240" w:lineRule="auto"/>
+        <w:jc w:val="center"/>
+        <w:rPr>
+          <w:sz w:val="28"/>
+          <w:szCs w:val="28"/>
+        </w:rPr>
+      </w:pPr>
+    </w:p>
+    <w:p>
+      <w:pPr>
+        <w:spacing w:after="0" w:line="240" w:lineRule="auto"/>
+        <w:jc w:val="center"/>
+        <w:rPr>
+          <w:sz w:val="28"/>
+          <w:szCs w:val="28"/>
+        </w:rPr>
+      </w:pPr>
+      <w:r>
+        <w:rPr>
+          <w:sz w:val="28"/>
+          <w:szCs w:val="28"/>
+        </w:rPr>
+        <w:t>Cohort:</w:t>
+      </w:r>
+    </w:p>
+    <w:p>
+      <w:pPr>
+        <w:spacing w:after="0" w:line="240" w:lineRule="auto"/>
+        <w:jc w:val="center"/>
+        <w:rPr>
+          <w:sz w:val="28"/>
+          <w:szCs w:val="28"/>
+        </w:rPr>
+      </w:pPr>
+    </w:p>
+    <w:p>
+      <w:pPr>
+        <w:spacing w:after="0" w:line="240" w:lineRule="auto"/>
+        <w:jc w:val="center"/>
+        <w:rPr>
+          <w:sz w:val="28"/>
+          <w:szCs w:val="28"/>
+          <w:lang w:val="en-GB"/>
+        </w:rPr>
+      </w:pPr>
+      <w:r>
+        <w:rPr>
+          <w:sz w:val="28"/>
+          <w:szCs w:val="28"/>
+        </w:rPr>
+        <w:t xml:space="preserve">Assignment title: </w:t>
+      </w:r>
+      <w:r>
+        <w:rPr>
+          <w:sz w:val="28"/>
+          <w:szCs w:val="28"/>
+          <w:lang w:val="en-GB"/>
+        </w:rPr>
+        <w:t xml:space="preserve">  </w:t>
+      </w:r>
+      <w:r>
+        <w:rPr>
+          <w:b/>
+          <w:bCs/>
+          <w:sz w:val="28"/>
+          <w:szCs w:val="28"/>
+        </w:rPr>
+        <w:t>WARNER BROS. WEBSITE REDESIGN &amp; DEVELOPMENT</w:t>
+      </w:r>
+    </w:p>
+    <w:p>
+      <w:pPr>
+        <w:spacing w:after="0" w:line="240" w:lineRule="auto"/>
+        <w:jc w:val="center"/>
+        <w:rPr>
+          <w:sz w:val="28"/>
+          <w:szCs w:val="28"/>
+        </w:rPr>
+      </w:pPr>
+    </w:p>
+    <w:p>
+      <w:pPr>
+        <w:spacing w:after="0" w:line="240" w:lineRule="auto"/>
+        <w:jc w:val="center"/>
+        <w:rPr>
+          <w:sz w:val="28"/>
+          <w:szCs w:val="28"/>
+        </w:rPr>
+      </w:pPr>
+      <w:r>
+        <w:rPr>
+          <w:sz w:val="28"/>
+          <w:szCs w:val="28"/>
+        </w:rPr>
+        <w:t>Date of submission:</w:t>
+      </w:r>
+    </w:p>
+    <w:p>
+      <w:pPr>
+        <w:spacing w:after="0" w:line="240" w:lineRule="auto"/>
+        <w:jc w:val="center"/>
+        <w:rPr>
+          <w:sz w:val="28"/>
+          <w:szCs w:val="28"/>
+        </w:rPr>
+      </w:pPr>
+    </w:p>
+    <w:p>
+      <w:pPr>
+        <w:spacing w:after="0" w:line="240" w:lineRule="auto"/>
+        <w:jc w:val="center"/>
+        <w:rPr>
+          <w:sz w:val="28"/>
+          <w:szCs w:val="28"/>
+        </w:rPr>
+      </w:pPr>
+      <w:r>
+        <w:rPr>
+          <w:sz w:val="28"/>
+          <w:szCs w:val="28"/>
+        </w:rPr>
+        <w:t>Programme of Study:</w:t>
+      </w:r>
+    </w:p>
+    <w:p>
+      <w:pPr>
+        <w:spacing w:after="0" w:line="240" w:lineRule="auto"/>
+        <w:jc w:val="center"/>
+        <w:rPr>
+          <w:b/>
+          <w:bCs/>
+          <w:sz w:val="28"/>
+          <w:szCs w:val="28"/>
+        </w:rPr>
+      </w:pPr>
+      <w:r>
+        <w:rPr>
+          <w:sz w:val="28"/>
+          <w:szCs w:val="28"/>
+        </w:rPr>
+        <w:t xml:space="preserve">Year of Study: </w:t>
+      </w:r>
+      <w:r>
+        <w:rPr>
+          <w:sz w:val="28"/>
+          <w:szCs w:val="28"/>
+          <w:lang w:val="en-GB"/>
+        </w:rPr>
+        <w:t xml:space="preserve">  </w:t>
+      </w:r>
+      <w:r>
+        <w:rPr>
+          <w:b/>
+          <w:bCs/>
+          <w:sz w:val="28"/>
+          <w:szCs w:val="28"/>
+        </w:rPr>
+        <w:t>YEAR 1</w:t>
+      </w:r>
+    </w:p>
+    <w:p>
+      <w:pPr>
+        <w:spacing w:line="240" w:lineRule="auto"/>
+        <w:rPr>
+          <w:sz w:val="28"/>
+          <w:szCs w:val="28"/>
+        </w:rPr>
+      </w:pPr>
+      <w:r>
+        <w:rPr>
+          <w:sz w:val="28"/>
+          <w:szCs w:val="28"/>
+        </w:rPr>
+        <w:t xml:space="preserve">Intellectual property statement By checking the box below, I certify that this assignment is my own work and is free from plagiarism. I understand that the assignment may be checked for plagiarism by electronic or other means and may be transferred and stored in a database for the purposes of data-matching to help detect plagiarism. The assignment has not previously been submitted for assessment in any other unit or to any other institution. I have read and understood the Botswana Accountancy College plagiarism guidelines policy. </w:t>
+      </w:r>
+    </w:p>
+    <w:p>
+      <w:pPr>
+        <w:spacing w:line="240" w:lineRule="auto"/>
+        <w:rPr>
+          <w:sz w:val="28"/>
+          <w:szCs w:val="28"/>
+          <w:lang w:val="en-GB"/>
+        </w:rPr>
+      </w:pPr>
+      <w:r>
+        <w:rPr>
+          <w:rFonts w:ascii="Segoe UI Symbol" w:hAnsi="Segoe UI Symbol" w:cs="Segoe UI Symbol"/>
+          <w:sz w:val="28"/>
+          <w:szCs w:val="28"/>
+        </w:rPr>
+        <w:t>☐</w:t>
+      </w:r>
+      <w:r>
+        <w:rPr>
+          <w:sz w:val="28"/>
+          <w:szCs w:val="28"/>
+        </w:rPr>
+        <w:t xml:space="preserve"> Agree </w:t>
+      </w:r>
+      <w:r>
+        <w:rPr>
+          <w:sz w:val="28"/>
+          <w:szCs w:val="28"/>
+          <w:lang w:val="en-GB"/>
+        </w:rPr>
+        <w:t xml:space="preserve">      </w:t>
+      </w:r>
+    </w:p>
+    <w:p>
+      <w:pPr>
+        <w:spacing w:line="240" w:lineRule="auto"/>
+        <w:rPr>
+          <w:sz w:val="28"/>
+          <w:szCs w:val="28"/>
+          <w:lang w:val="en-GB"/>
+        </w:rPr>
+      </w:pPr>
+      <w:r>
+        <w:rPr>
+          <w:sz w:val="28"/>
+          <w:szCs w:val="28"/>
+          <w:lang w:val="en-GB"/>
+        </w:rPr>
+        <w:t xml:space="preserve">       </w:t>
+      </w:r>
+      <w:r>
+        <w:rPr>
+          <w:sz w:val="28"/>
+          <w:szCs w:val="28"/>
+          <w:lang w:val="en-GB"/>
+        </w:rPr>
+        <w:pict w14:anchorId="2CE862DB">
+          <v:shapetype id="_x0000_t75" coordsize="21600,21600" o:spt="75" o:preferrelative="t" path="m@4@5l@4@11@9@11@9@5xe" filled="f" stroked="f">
+            <v:stroke joinstyle="miter"/>
+            <v:formulas>
+              <v:f eqn="if lineDrawn pixelLineWidth 0"/>
+              <v:f eqn="sum @0 1 0"/>
+              <v:f eqn="sum 0 0 @1"/>
+              <v:f eqn="prod @2 1 2"/>
+              <v:f eqn="prod @3 21600 pixelWidth"/>
+              <v:f eqn="prod @3 21600 pixelHeight"/>
+              <v:f eqn="sum @0 0 1"/>
+              <v:f eqn="prod @6 1 2"/>
+              <v:f eqn="prod @7 21600 pixelWidth"/>
+              <v:f eqn="sum @8 21600 0"/>
+              <v:f eqn="prod @7 21600 pixelHeight"/>
+              <v:f eqn="sum @10 21600 0"/>
+            </v:formulas>
+            <v:path o:extrusionok="f" gradientshapeok="t" o:connecttype="rect"/>
+            <o:lock v:ext="edit" aspectratio="t"/>
+          </v:shapetype>
+          <v:shape id="_x0000_i1025" type="#_x0000_t75" alt="Microsoft Office Signature Line..." style="width:192pt;height:62.4pt">
+            <v:imagedata r:id="rId8" o:title=""/>
+            <o:lock v:ext="edit" ungrouping="t" rotation="t" cropping="t" verticies="t" text="t" grouping="t"/>
+            <o:signatureline v:ext="edit" id="{FDAF6505-F759-4535-AD9D-72E0A1CF250B}" provid="{00000000-0000-0000-0000-000000000000}" o:suggestedsigner="BATHUEL BAFOREGI" issignatureline="t"/>
+          </v:shape>
+        </w:pict>
+      </w:r>
+      <w:r>
+        <w:rPr>
+          <w:sz w:val="28"/>
+          <w:szCs w:val="28"/>
+          <w:lang w:val="en-GB"/>
+        </w:rPr>
+        <w:t xml:space="preserve">                                                                                                                    </w:t>
+      </w:r>
+    </w:p>
+    <w:p>
+      <w:pPr>
+        <w:spacing w:line="240" w:lineRule="auto"/>
+        <w:rPr>
+          <w:sz w:val="28"/>
+          <w:szCs w:val="28"/>
+        </w:rPr>
+      </w:pPr>
+      <w:r>
+        <w:rPr>
+          <w:sz w:val="28"/>
+          <w:szCs w:val="28"/>
+        </w:rPr>
+        <w:t xml:space="preserve">Date…………………………………………. </w:t>
       </w:r>
     </w:p>
     <w:p/>
     <w:p/>
-    <w:p>
-      <w:r>
+    <w:p/>
+    <w:p>
+      <w:pPr>
+        <w:spacing w:line="240" w:lineRule="auto"/>
+      </w:pPr>
+    </w:p>
+    <w:p>
+      <w:pPr>
+        <w:spacing w:line="240" w:lineRule="auto"/>
+      </w:pPr>
+    </w:p>
+    <w:p>
+      <w:pPr>
+        <w:spacing w:line="240" w:lineRule="auto"/>
+      </w:pPr>
+    </w:p>
+    <w:p>
+      <w:pPr>
+        <w:spacing w:line="240" w:lineRule="auto"/>
+      </w:pPr>
+    </w:p>
+    <w:p>
+      <w:pPr>
+        <w:spacing w:line="240" w:lineRule="auto"/>
+        <w:rPr>
+          <w:sz w:val="28"/>
+          <w:szCs w:val="28"/>
+        </w:rPr>
+      </w:pPr>
+      <w:r>
+        <w:rPr>
+          <w:sz w:val="28"/>
+          <w:szCs w:val="28"/>
+        </w:rPr>
+        <w:lastRenderedPageBreak/>
+        <w:t>Introduction:</w:t>
+      </w:r>
+    </w:p>
+    <w:p>
+      <w:pPr>
+        <w:spacing w:line="240" w:lineRule="auto"/>
+      </w:pPr>
+      <w:r>
+        <w:t xml:space="preserve">In the current digital era, businesses must have an online presence </w:t>
+      </w:r>
+      <w:r>
+        <w:t>to</w:t>
+      </w:r>
+      <w:r>
+        <w:t xml:space="preserve"> engage with their target market and offer practical services. My assignment as a student developer is to organize, record, and create a website for a theater that focuses solely on films distributed by Warner Bros. This report describes the steps involved in creating a website, including the technical brief, website spec</w:t>
+      </w:r>
+      <w:r>
+        <w:rPr>
+          <w:lang w:val="en-GB"/>
+        </w:rPr>
+        <w:t>ification</w:t>
+      </w:r>
+      <w:r>
+        <w:t>s, information design, page template design, quality assurance, publishing and promotion, and suggested improvements.</w:t>
+      </w:r>
+    </w:p>
+    <w:p/>
+    <w:p/>
+    <w:p>
+      <w:pPr>
+        <w:spacing w:after="0" w:line="240" w:lineRule="auto"/>
+        <w:rPr>
+          <w:sz w:val="28"/>
+          <w:szCs w:val="28"/>
+        </w:rPr>
+      </w:pPr>
+      <w:r>
+        <w:rPr>
+          <w:sz w:val="28"/>
+          <w:szCs w:val="28"/>
+        </w:rPr>
         <w:t>Website specifics:</w:t>
       </w:r>
     </w:p>
@@ -35,20 +516,29 @@
           <w:ilvl w:val="0"/>
           <w:numId w:val="2"/>
         </w:numPr>
-      </w:pPr>
-      <w:r>
+        <w:spacing w:after="0" w:line="240" w:lineRule="auto"/>
+        <w:rPr>
+          <w:sz w:val="24"/>
+          <w:szCs w:val="24"/>
+        </w:rPr>
+      </w:pPr>
+      <w:r>
+        <w:rPr>
+          <w:sz w:val="24"/>
+          <w:szCs w:val="24"/>
+        </w:rPr>
         <w:t xml:space="preserve">Website Objective and Goals: </w:t>
       </w:r>
     </w:p>
     <w:p>
       <w:pPr>
+        <w:spacing w:after="0" w:line="240" w:lineRule="auto"/>
         <w:ind w:left="360"/>
       </w:pPr>
       <w:r>
         <w:t>The purpose of the website is to act as an online movie theater, with a particular emphasis on films produced by Warner Bros. The website's objectives are as follows:</w:t>
       </w:r>
     </w:p>
-    <w:p/>
     <w:p>
       <w:pPr>
         <w:pStyle w:val="ListParagraph"/>
@@ -56,6 +546,7 @@
           <w:ilvl w:val="0"/>
           <w:numId w:val="1"/>
         </w:numPr>
+        <w:spacing w:after="0" w:line="240" w:lineRule="auto"/>
       </w:pPr>
       <w:r>
         <w:t>Give details on recent and forthcoming movies, such as release dates, trailers, and synopses.</w:t>
@@ -68,6 +559,7 @@
           <w:ilvl w:val="0"/>
           <w:numId w:val="1"/>
         </w:numPr>
+        <w:spacing w:after="0" w:line="240" w:lineRule="auto"/>
       </w:pPr>
       <w:r>
         <w:t>Publish online ticket sales for movie screenings.</w:t>
@@ -80,6 +572,7 @@
           <w:ilvl w:val="0"/>
           <w:numId w:val="1"/>
         </w:numPr>
+        <w:spacing w:after="0" w:line="240" w:lineRule="auto"/>
       </w:pPr>
       <w:r>
         <w:t>Ensure that getting vital information and exploring movie alternatives is a seamless and user-friendly experience.</w:t>
@@ -92,6 +585,7 @@
           <w:ilvl w:val="0"/>
           <w:numId w:val="1"/>
         </w:numPr>
+        <w:spacing w:after="0" w:line="240" w:lineRule="auto"/>
       </w:pPr>
       <w:r>
         <w:t>Promote the theater's unique events, deals, and promotions.</w:t>
@@ -104,6 +598,7 @@
           <w:ilvl w:val="0"/>
           <w:numId w:val="1"/>
         </w:numPr>
+        <w:spacing w:after="0" w:line="240" w:lineRule="auto"/>
       </w:pPr>
       <w:r>
         <w:t>By giving customers a place to leave feedback and reviews, you can increase consumer engagement and satisfaction.</w:t>
@@ -121,8 +616,16 @@
           <w:ilvl w:val="0"/>
           <w:numId w:val="2"/>
         </w:numPr>
-      </w:pPr>
-      <w:r>
+        <w:rPr>
+          <w:sz w:val="24"/>
+          <w:szCs w:val="24"/>
+        </w:rPr>
+      </w:pPr>
+      <w:r>
+        <w:rPr>
+          <w:sz w:val="24"/>
+          <w:szCs w:val="24"/>
+        </w:rPr>
         <w:t xml:space="preserve">Target Audience: </w:t>
       </w:r>
     </w:p>
@@ -131,15 +634,7 @@
         <w:ind w:left="360"/>
       </w:pPr>
       <w:r>
-        <w:t xml:space="preserve">The target audience for the website includes movie enthusiasts and </w:t>
-      </w:r>
-      <w:proofErr w:type="gramStart"/>
-      <w:r>
-        <w:t>theater-goers</w:t>
-      </w:r>
-      <w:proofErr w:type="gramEnd"/>
-      <w:r>
-        <w:t>. Although the audience's demographics may vary, it often comprises of people 16 and older with a variety of interests in various film genres. The target audience is anticipated to have a modest level of technological ability and be accustomed to using websites and online ticketing platforms.</w:t>
+        <w:t>The target audience for the website includes movie enthusiasts and theater-goers. Although the audience's demographics may vary, it often comprises of people 16 and older with a variety of interests in various film genres. The target audience is anticipated to have a modest level of technological ability and be accustomed to using websites and online ticketing platforms.</w:t>
       </w:r>
     </w:p>
     <w:p/>
@@ -150,8 +645,16 @@
           <w:ilvl w:val="0"/>
           <w:numId w:val="2"/>
         </w:numPr>
-      </w:pPr>
-      <w:r>
+        <w:rPr>
+          <w:sz w:val="24"/>
+          <w:szCs w:val="24"/>
+        </w:rPr>
+      </w:pPr>
+      <w:r>
+        <w:rPr>
+          <w:sz w:val="24"/>
+          <w:szCs w:val="24"/>
+        </w:rPr>
         <w:t xml:space="preserve">Website/Content Type: </w:t>
       </w:r>
     </w:p>
@@ -171,8 +674,16 @@
     <w:p>
       <w:pPr>
         <w:ind w:left="360"/>
-      </w:pPr>
-      <w:r>
+        <w:rPr>
+          <w:sz w:val="28"/>
+          <w:szCs w:val="28"/>
+        </w:rPr>
+      </w:pPr>
+      <w:r>
+        <w:rPr>
+          <w:sz w:val="28"/>
+          <w:szCs w:val="28"/>
+        </w:rPr>
         <w:lastRenderedPageBreak/>
         <w:t>Taxonomy &amp; Information Design:</w:t>
       </w:r>
@@ -228,7 +739,43 @@
         </w:numPr>
       </w:pPr>
       <w:r>
-        <w:t>Tickets: A specific website where visitors may choose their preferred movie, date, time, and seating is available for online movie ticket purchases.</w:t>
+        <w:t>T</w:t>
+      </w:r>
+      <w:r>
+        <w:rPr>
+          <w:lang w:val="en-GB"/>
+        </w:rPr>
+        <w:t>V Shows</w:t>
+      </w:r>
+      <w:r>
+        <w:t xml:space="preserve">: </w:t>
+      </w:r>
+      <w:r>
+        <w:rPr>
+          <w:lang w:val="en-GB"/>
+        </w:rPr>
+        <w:t xml:space="preserve">The page </w:t>
+      </w:r>
+      <w:r>
+        <w:t>highlights and offers details on TV programmes that might be available for watching at movie theaters or associated events. The TV Shows section might have the title of the TV program. A concise explanation of the main idea or plot of the TV program</w:t>
+      </w:r>
+      <w:r>
+        <w:rPr>
+          <w:lang w:val="en-GB"/>
+        </w:rPr>
+        <w:t>,</w:t>
+      </w:r>
+      <w:r>
+        <w:t xml:space="preserve"> </w:t>
+      </w:r>
+      <w:r>
+        <w:rPr>
+          <w:lang w:val="en-GB"/>
+        </w:rPr>
+        <w:t>t</w:t>
+      </w:r>
+      <w:r>
+        <w:t>he TV show's broadcast schedule or movie theater showing times. Visitors can get a taste of the show's content by watching video previews or episode snippets.</w:t>
       </w:r>
     </w:p>
     <w:p>
@@ -240,7 +787,79 @@
         </w:numPr>
       </w:pPr>
       <w:r>
-        <w:t>Events: This section will highlight unique occasions that the theater has staged, like premieres, themed screenings, and partnerships.</w:t>
+        <w:rPr>
+          <w:lang w:val="en-GB"/>
+        </w:rPr>
+        <w:t>Games &amp; Apps</w:t>
+      </w:r>
+      <w:r>
+        <w:t xml:space="preserve">: This </w:t>
+      </w:r>
+      <w:r>
+        <w:rPr>
+          <w:lang w:val="en-GB"/>
+        </w:rPr>
+        <w:t>page</w:t>
+      </w:r>
+      <w:r>
+        <w:t xml:space="preserve"> will </w:t>
+      </w:r>
+      <w:r>
+        <w:t>typically includes interactive entertainment options that complement the moviegoing experience</w:t>
+      </w:r>
+      <w:r>
+        <w:t>.</w:t>
+      </w:r>
+      <w:r>
+        <w:rPr>
+          <w:lang w:val="en-GB"/>
+        </w:rPr>
+        <w:t xml:space="preserve"> Y</w:t>
+      </w:r>
+      <w:r>
+        <w:t>ou might find</w:t>
+      </w:r>
+      <w:r>
+        <w:rPr>
+          <w:lang w:val="en-GB"/>
+        </w:rPr>
+        <w:t xml:space="preserve"> m</w:t>
+      </w:r>
+      <w:r>
+        <w:t>ovie-themed games</w:t>
+      </w:r>
+      <w:r>
+        <w:rPr>
+          <w:lang w:val="en-GB"/>
+        </w:rPr>
+        <w:t xml:space="preserve">, </w:t>
+      </w:r>
+      <w:r>
+        <w:t>Trivia and quizzes</w:t>
+      </w:r>
+      <w:r>
+        <w:rPr>
+          <w:lang w:val="en-GB"/>
+        </w:rPr>
+        <w:t xml:space="preserve"> (</w:t>
+      </w:r>
+      <w:r>
+        <w:t>about movies, actors, or general cinema knowledge</w:t>
+      </w:r>
+      <w:r>
+        <w:rPr>
+          <w:lang w:val="en-GB"/>
+        </w:rPr>
+        <w:t>), m</w:t>
+      </w:r>
+      <w:r>
+        <w:t>obile apps</w:t>
+      </w:r>
+      <w:r>
+        <w:rPr>
+          <w:lang w:val="en-GB"/>
+        </w:rPr>
+        <w:t xml:space="preserve"> e.t.c.</w:t>
       </w:r>
     </w:p>
     <w:p>
@@ -255,10 +874,28 @@
         <w:rPr>
           <w:lang w:val="en-US"/>
         </w:rPr>
-        <w:t xml:space="preserve">Promotions: </w:t>
-      </w:r>
-      <w:r>
-        <w:t>Information on current specials, incentives, and discounts for moviegoers.</w:t>
+        <w:t>Collections</w:t>
+      </w:r>
+      <w:r>
+        <w:rPr>
+          <w:lang w:val="en-US"/>
+        </w:rPr>
+        <w:t xml:space="preserve">: </w:t>
+      </w:r>
+      <w:r>
+        <w:rPr>
+          <w:lang w:val="en-GB"/>
+        </w:rPr>
+        <w:t xml:space="preserve">the page </w:t>
+      </w:r>
+      <w:r>
+        <w:rPr>
+          <w:lang w:val="en-GB"/>
+        </w:rPr>
+        <w:t>includes carefully chosen collections or subcategories of films that are related by theme, genre, or other identifying traits. These collections' objective is to assist users in finding potential movie interests</w:t>
+      </w:r>
+      <w:r>
+        <w:t>.</w:t>
       </w:r>
     </w:p>
     <w:p>
@@ -270,33 +907,6 @@
         </w:numPr>
       </w:pPr>
       <w:r>
-        <w:t>About Us</w:t>
-      </w:r>
-      <w:r>
-        <w:t>: a page that offers background information on the theater, including its history, purpose, and contact information.</w:t>
-      </w:r>
-    </w:p>
-    <w:p>
-      <w:pPr>
-        <w:pStyle w:val="ListParagraph"/>
-        <w:numPr>
-          <w:ilvl w:val="0"/>
-          <w:numId w:val="3"/>
-        </w:numPr>
-      </w:pPr>
-      <w:r>
-        <w:t>Contact Us: A contact form with the appropriate numbers for questions, comments, and customer support.</w:t>
-      </w:r>
-    </w:p>
-    <w:p>
-      <w:pPr>
-        <w:pStyle w:val="ListParagraph"/>
-        <w:numPr>
-          <w:ilvl w:val="0"/>
-          <w:numId w:val="3"/>
-        </w:numPr>
-      </w:pPr>
-      <w:r>
         <w:t>User Reviews: This section allows viewers to comment on and rate the movies they've seen.</w:t>
       </w:r>
     </w:p>
@@ -314,11 +924,15 @@
     <w:p>
       <w:pPr>
         <w:rPr>
-          <w:lang w:val="en-US"/>
-        </w:rPr>
-      </w:pPr>
-      <w:r>
-        <w:rPr>
+          <w:sz w:val="28"/>
+          <w:szCs w:val="28"/>
+          <w:lang w:val="en-US"/>
+        </w:rPr>
+      </w:pPr>
+      <w:r>
+        <w:rPr>
+          <w:sz w:val="28"/>
+          <w:szCs w:val="28"/>
           <w:lang w:val="en-US"/>
         </w:rPr>
         <w:lastRenderedPageBreak/>
@@ -359,24 +973,19 @@
     <w:p>
       <w:pPr>
         <w:rPr>
-          <w:lang w:val="en-US"/>
-        </w:rPr>
-      </w:pPr>
-      <w:r>
-        <w:rPr>
+          <w:sz w:val="28"/>
+          <w:szCs w:val="28"/>
+          <w:lang w:val="en-US"/>
+        </w:rPr>
+      </w:pPr>
+      <w:r>
+        <w:rPr>
+          <w:sz w:val="28"/>
+          <w:szCs w:val="28"/>
           <w:lang w:val="en-US"/>
         </w:rPr>
         <w:t>Technical Brief:</w:t>
       </w:r>
-    </w:p>
-    <w:p>
-      <w:pPr>
-        <w:pStyle w:val="ListParagraph"/>
-        <w:ind w:left="1080"/>
-        <w:rPr>
-          <w:lang w:val="en-US"/>
-        </w:rPr>
-      </w:pPr>
     </w:p>
     <w:p>
       <w:pPr>
@@ -433,7 +1042,7 @@
         <w:rPr>
           <w:lang w:val="en-US"/>
         </w:rPr>
-        <w:t>Web Development Framework: React.js</w:t>
+        <w:t>Design Tools: Adobe Photoshop, Sketch, Figma</w:t>
       </w:r>
     </w:p>
     <w:p>
@@ -451,7 +1060,7 @@
         <w:rPr>
           <w:lang w:val="en-US"/>
         </w:rPr>
-        <w:t>Design Tools: Adobe Photoshop, Sketch, Figma</w:t>
+        <w:t>Version Control: Git</w:t>
       </w:r>
     </w:p>
     <w:p>
@@ -469,7 +1078,330 @@
         <w:rPr>
           <w:lang w:val="en-US"/>
         </w:rPr>
-        <w:t>Version Control: Git</w:t>
+        <w:t>Hosting: GitHub Pages</w:t>
+      </w:r>
+    </w:p>
+    <w:p>
+      <w:pPr>
+        <w:rPr>
+          <w:lang w:val="en-US"/>
+        </w:rPr>
+      </w:pPr>
+      <w:r>
+        <w:rPr>
+          <w:lang w:val="en-US"/>
+        </w:rPr>
+        <w:br w:type="page"/>
+      </w:r>
+    </w:p>
+    <w:p>
+      <w:pPr>
+        <w:rPr>
+          <w:sz w:val="28"/>
+          <w:szCs w:val="28"/>
+          <w:lang w:val="en-US"/>
+        </w:rPr>
+      </w:pPr>
+      <w:r>
+        <w:rPr>
+          <w:sz w:val="28"/>
+          <w:szCs w:val="28"/>
+          <w:lang w:val="en-US"/>
+        </w:rPr>
+        <w:lastRenderedPageBreak/>
+        <w:t>Quality assurance:</w:t>
+      </w:r>
+    </w:p>
+    <w:p>
+      <w:pPr>
+        <w:rPr>
+          <w:lang w:val="en-US"/>
+        </w:rPr>
+      </w:pPr>
+    </w:p>
+    <w:p>
+      <w:pPr>
+        <w:rPr>
+          <w:sz w:val="28"/>
+          <w:szCs w:val="28"/>
+          <w:lang w:val="en-US"/>
+        </w:rPr>
+      </w:pPr>
+      <w:r>
+        <w:rPr>
+          <w:sz w:val="28"/>
+          <w:szCs w:val="28"/>
+          <w:lang w:val="en-US"/>
+        </w:rPr>
+        <w:t>Tests for browser compatibility</w:t>
+      </w:r>
+    </w:p>
+    <w:p>
+      <w:pPr>
+        <w:rPr>
+          <w:lang w:val="en-US"/>
+        </w:rPr>
+      </w:pPr>
+    </w:p>
+    <w:p>
+      <w:pPr>
+        <w:rPr>
+          <w:lang w:val="en-US"/>
+        </w:rPr>
+      </w:pPr>
+      <w:r>
+        <w:rPr>
+          <w:lang w:val="en-US"/>
+        </w:rPr>
+        <w:t>screenshots showing how the website appears and works in various browsers like Microsoft Edge, Mozilla Firefox, Safari, and Google Chrome.</w:t>
+      </w:r>
+    </w:p>
+    <w:p>
+      <w:pPr>
+        <w:rPr>
+          <w:lang w:val="en-US"/>
+        </w:rPr>
+      </w:pPr>
+    </w:p>
+    <w:p>
+      <w:pPr>
+        <w:rPr>
+          <w:noProof/>
+          <w:sz w:val="28"/>
+          <w:szCs w:val="28"/>
+          <w:lang w:val="en-US"/>
+        </w:rPr>
+      </w:pPr>
+      <w:r>
+        <w:rPr>
+          <w:sz w:val="28"/>
+          <w:szCs w:val="28"/>
+          <w:lang w:val="en-US"/>
+        </w:rPr>
+        <w:t>Tests on mobile devices:</w:t>
+      </w:r>
+    </w:p>
+    <w:p>
+      <w:pPr>
+        <w:rPr>
+          <w:lang w:val="en-US"/>
+        </w:rPr>
+      </w:pPr>
+      <w:r>
+        <w:rPr>
+          <w:noProof/>
+          <w:lang w:val="en-US"/>
+        </w:rPr>
+        <w:drawing>
+          <wp:inline distT="0" distB="0" distL="0" distR="0" wp14:anchorId="0F7237EB" wp14:editId="1D3631EF">
+            <wp:extent cx="1607820" cy="2583180"/>
+            <wp:effectExtent l="0" t="0" r="0" b="7620"/>
+            <wp:docPr id="1124018496" name="Picture 1"/>
+            <wp:cNvGraphicFramePr>
+              <a:graphicFrameLocks xmlns:a="http://schemas.openxmlformats.org/drawingml/2006/main" noChangeAspect="1"/>
+            </wp:cNvGraphicFramePr>
+            <a:graphic xmlns:a="http://schemas.openxmlformats.org/drawingml/2006/main">
+              <a:graphicData uri="http://schemas.openxmlformats.org/drawingml/2006/picture">
+                <pic:pic xmlns:pic="http://schemas.openxmlformats.org/drawingml/2006/picture">
+                  <pic:nvPicPr>
+                    <pic:cNvPr id="1124018496" name="Picture 1124018496"/>
+                    <pic:cNvPicPr/>
+                  </pic:nvPicPr>
+                  <pic:blipFill rotWithShape="1">
+                    <a:blip r:embed="rId9" cstate="print">
+                      <a:extLst>
+                        <a:ext uri="{28A0092B-C50C-407E-A947-70E740481C1C}">
+                          <a14:useLocalDpi xmlns:a14="http://schemas.microsoft.com/office/drawing/2010/main" val="0"/>
+                        </a:ext>
+                      </a:extLst>
+                    </a:blip>
+                    <a:srcRect l="27800" t="7327" r="43725" b="12547"/>
+                    <a:stretch/>
+                  </pic:blipFill>
+                  <pic:spPr bwMode="auto">
+                    <a:xfrm>
+                      <a:off x="0" y="0"/>
+                      <a:ext cx="1607820" cy="2583180"/>
+                    </a:xfrm>
+                    <a:prstGeom prst="rect">
+                      <a:avLst/>
+                    </a:prstGeom>
+                    <a:ln>
+                      <a:noFill/>
+                    </a:ln>
+                    <a:extLst>
+                      <a:ext uri="{53640926-AAD7-44D8-BBD7-CCE9431645EC}">
+                        <a14:shadowObscured xmlns:a14="http://schemas.microsoft.com/office/drawing/2010/main"/>
+                      </a:ext>
+                    </a:extLst>
+                  </pic:spPr>
+                </pic:pic>
+              </a:graphicData>
+            </a:graphic>
+          </wp:inline>
+        </w:drawing>
+      </w:r>
+    </w:p>
+    <w:p>
+      <w:pPr>
+        <w:rPr>
+          <w:lang w:val="en-US"/>
+        </w:rPr>
+      </w:pPr>
+    </w:p>
+    <w:p>
+      <w:pPr>
+        <w:rPr>
+          <w:noProof/>
+          <w:lang w:val="en-US"/>
+        </w:rPr>
+      </w:pPr>
+    </w:p>
+    <w:p>
+      <w:pPr>
+        <w:rPr>
+          <w:lang w:val="en-US"/>
+        </w:rPr>
+      </w:pPr>
+      <w:r>
+        <w:rPr>
+          <w:noProof/>
+          <w:lang w:val="en-US"/>
+        </w:rPr>
+        <w:drawing>
+          <wp:inline distT="0" distB="0" distL="0" distR="0" wp14:anchorId="67C1D69C" wp14:editId="3A8B16C6">
+            <wp:extent cx="3604260" cy="2689860"/>
+            <wp:effectExtent l="0" t="0" r="0" b="0"/>
+            <wp:docPr id="1273630474" name="Picture 2"/>
+            <wp:cNvGraphicFramePr>
+              <a:graphicFrameLocks xmlns:a="http://schemas.openxmlformats.org/drawingml/2006/main" noChangeAspect="1"/>
+            </wp:cNvGraphicFramePr>
+            <a:graphic xmlns:a="http://schemas.openxmlformats.org/drawingml/2006/main">
+              <a:graphicData uri="http://schemas.openxmlformats.org/drawingml/2006/picture">
+                <pic:pic xmlns:pic="http://schemas.openxmlformats.org/drawingml/2006/picture">
+                  <pic:nvPicPr>
+                    <pic:cNvPr id="1273630474" name="Picture 1273630474"/>
+                    <pic:cNvPicPr/>
+                  </pic:nvPicPr>
+                  <pic:blipFill rotWithShape="1">
+                    <a:blip r:embed="rId10" cstate="print">
+                      <a:extLst>
+                        <a:ext uri="{28A0092B-C50C-407E-A947-70E740481C1C}">
+                          <a14:useLocalDpi xmlns:a14="http://schemas.microsoft.com/office/drawing/2010/main" val="0"/>
+                        </a:ext>
+                      </a:extLst>
+                    </a:blip>
+                    <a:srcRect l="9173" t="7564" r="27941" b="9002"/>
+                    <a:stretch/>
+                  </pic:blipFill>
+                  <pic:spPr bwMode="auto">
+                    <a:xfrm>
+                      <a:off x="0" y="0"/>
+                      <a:ext cx="3604260" cy="2689860"/>
+                    </a:xfrm>
+                    <a:prstGeom prst="rect">
+                      <a:avLst/>
+                    </a:prstGeom>
+                    <a:ln>
+                      <a:noFill/>
+                    </a:ln>
+                    <a:extLst>
+                      <a:ext uri="{53640926-AAD7-44D8-BBD7-CCE9431645EC}">
+                        <a14:shadowObscured xmlns:a14="http://schemas.microsoft.com/office/drawing/2010/main"/>
+                      </a:ext>
+                    </a:extLst>
+                  </pic:spPr>
+                </pic:pic>
+              </a:graphicData>
+            </a:graphic>
+          </wp:inline>
+        </w:drawing>
+      </w:r>
+    </w:p>
+    <w:p>
+      <w:pPr>
+        <w:rPr>
+          <w:lang w:val="en-US"/>
+        </w:rPr>
+      </w:pPr>
+    </w:p>
+    <w:p>
+      <w:pPr>
+        <w:rPr>
+          <w:lang w:val="en-US"/>
+        </w:rPr>
+      </w:pPr>
+      <w:r>
+        <w:rPr>
+          <w:lang w:val="en-US"/>
+        </w:rPr>
+        <w:lastRenderedPageBreak/>
+        <w:t>screenshots demonstrating the website's usability and responsiveness on various mobile devices, such as smartphones and tablets that use the iOS and Android operating systems.</w:t>
+      </w:r>
+    </w:p>
+    <w:p>
+      <w:pPr>
+        <w:rPr>
+          <w:lang w:val="en-US"/>
+        </w:rPr>
+      </w:pPr>
+      <w:r>
+        <w:rPr>
+          <w:lang w:val="en-US"/>
+        </w:rPr>
+        <w:t>Publishing and advertising:</w:t>
+      </w:r>
+    </w:p>
+    <w:p>
+      <w:pPr>
+        <w:rPr>
+          <w:lang w:val="en-US"/>
+        </w:rPr>
+      </w:pPr>
+    </w:p>
+    <w:p>
+      <w:pPr>
+        <w:rPr>
+          <w:lang w:val="en-US"/>
+        </w:rPr>
+      </w:pPr>
+      <w:r>
+        <w:rPr>
+          <w:lang w:val="en-US"/>
+        </w:rPr>
+        <w:t>The website will be hosted on GitHub Pages using the tools and techniques listed below:</w:t>
+      </w:r>
+    </w:p>
+    <w:p>
+      <w:pPr>
+        <w:rPr>
+          <w:lang w:val="en-US"/>
+        </w:rPr>
+      </w:pPr>
+    </w:p>
+    <w:p>
+      <w:pPr>
+        <w:rPr>
+          <w:lang w:val="en-US"/>
+        </w:rPr>
+      </w:pPr>
+      <w:r>
+        <w:rPr>
+          <w:lang w:val="en-US"/>
+        </w:rPr>
+        <w:t xml:space="preserve">The project GitHub repository </w:t>
+      </w:r>
+      <w:r>
+        <w:rPr>
+          <w:lang w:val="en-US"/>
+        </w:rPr>
+        <w:t xml:space="preserve">have been </w:t>
+      </w:r>
+      <w:r>
+        <w:rPr>
+          <w:lang w:val="en-US"/>
+        </w:rPr>
+        <w:t>created.</w:t>
       </w:r>
     </w:p>
     <w:p>
@@ -477,7 +1409,7 @@
         <w:pStyle w:val="ListParagraph"/>
         <w:numPr>
           <w:ilvl w:val="0"/>
-          <w:numId w:val="4"/>
+          <w:numId w:val="6"/>
         </w:numPr>
         <w:rPr>
           <w:lang w:val="en-US"/>
@@ -485,226 +1417,688 @@
       </w:pPr>
       <w:r>
         <w:rPr>
-          <w:lang w:val="en-US"/>
-        </w:rPr>
-        <w:t>Hosting: GitHub Pages</w:t>
-      </w:r>
-    </w:p>
-    <w:p>
-      <w:pPr>
-        <w:rPr>
-          <w:lang w:val="en-US"/>
-        </w:rPr>
-      </w:pPr>
-      <w:r>
-        <w:rPr>
-          <w:lang w:val="en-US"/>
-        </w:rPr>
-        <w:br w:type="page"/>
-      </w:r>
-    </w:p>
-    <w:p>
-      <w:pPr>
-        <w:rPr>
-          <w:lang w:val="en-US"/>
-        </w:rPr>
-      </w:pPr>
-      <w:r>
-        <w:rPr>
-          <w:lang w:val="en-US"/>
-        </w:rPr>
-        <w:lastRenderedPageBreak/>
-        <w:t>Quality assurance:</w:t>
-      </w:r>
-    </w:p>
-    <w:p>
-      <w:pPr>
-        <w:rPr>
-          <w:lang w:val="en-US"/>
-        </w:rPr>
-      </w:pPr>
-    </w:p>
-    <w:p>
-      <w:pPr>
-        <w:rPr>
-          <w:lang w:val="en-US"/>
-        </w:rPr>
-      </w:pPr>
-      <w:r>
-        <w:rPr>
-          <w:lang w:val="en-US"/>
-        </w:rPr>
-        <w:t>Tests for browser compatibility</w:t>
-      </w:r>
-    </w:p>
-    <w:p>
-      <w:pPr>
-        <w:rPr>
-          <w:lang w:val="en-US"/>
-        </w:rPr>
-      </w:pPr>
-    </w:p>
-    <w:p>
-      <w:pPr>
-        <w:rPr>
-          <w:lang w:val="en-US"/>
-        </w:rPr>
-      </w:pPr>
-      <w:r>
-        <w:rPr>
-          <w:lang w:val="en-US"/>
-        </w:rPr>
-        <w:t>screenshots showing how the website appears and works in various browsers like Microsoft Edge, Mozilla Firefox, Safari, and Google Chrome.</w:t>
-      </w:r>
-    </w:p>
-    <w:p>
-      <w:pPr>
-        <w:rPr>
-          <w:lang w:val="en-US"/>
-        </w:rPr>
-      </w:pPr>
-      <w:r>
-        <w:rPr>
-          <w:lang w:val="en-US"/>
-        </w:rPr>
-        <w:t>Tests on mobile devices:</w:t>
-      </w:r>
-    </w:p>
-    <w:p>
-      <w:pPr>
-        <w:rPr>
-          <w:lang w:val="en-US"/>
-        </w:rPr>
-      </w:pPr>
-    </w:p>
-    <w:p>
-      <w:pPr>
-        <w:rPr>
-          <w:lang w:val="en-US"/>
-        </w:rPr>
-      </w:pPr>
-      <w:r>
-        <w:rPr>
-          <w:lang w:val="en-US"/>
-        </w:rPr>
-        <w:t>screenshots demonstrating the website's usability and responsiveness on various mobile devices, such as smartphones and tablets that use the iOS and Android operating systems.</w:t>
-      </w:r>
-    </w:p>
-    <w:p>
-      <w:pPr>
-        <w:rPr>
-          <w:lang w:val="en-US"/>
-        </w:rPr>
-      </w:pPr>
-      <w:r>
-        <w:rPr>
-          <w:lang w:val="en-US"/>
-        </w:rPr>
-        <w:t>Publishing and advertising:</w:t>
-      </w:r>
-    </w:p>
-    <w:p>
-      <w:pPr>
-        <w:rPr>
-          <w:lang w:val="en-US"/>
-        </w:rPr>
-      </w:pPr>
-    </w:p>
-    <w:p>
-      <w:pPr>
-        <w:rPr>
-          <w:lang w:val="en-US"/>
-        </w:rPr>
-      </w:pPr>
-      <w:r>
-        <w:rPr>
-          <w:lang w:val="en-US"/>
-        </w:rPr>
-        <w:t>The website will be hosted on GitHub Pages using the tools and techniques listed below:</w:t>
-      </w:r>
-    </w:p>
-    <w:p>
-      <w:pPr>
-        <w:rPr>
-          <w:lang w:val="en-US"/>
-        </w:rPr>
-      </w:pPr>
-    </w:p>
-    <w:p>
-      <w:pPr>
-        <w:rPr>
-          <w:lang w:val="en-US"/>
-        </w:rPr>
-      </w:pPr>
-      <w:r>
-        <w:rPr>
-          <w:lang w:val="en-US"/>
-        </w:rPr>
-        <w:t>The project should have a GitHub repository created.</w:t>
-      </w:r>
-    </w:p>
-    <w:p>
-      <w:pPr>
-        <w:rPr>
-          <w:lang w:val="en-US"/>
-        </w:rPr>
-      </w:pPr>
-      <w:r>
-        <w:rPr>
-          <w:lang w:val="en-US"/>
-        </w:rPr>
-        <w:t>To maintain version control and keep track of changes, use Git commands.</w:t>
-      </w:r>
-    </w:p>
-    <w:p>
-      <w:pPr>
-        <w:rPr>
-          <w:lang w:val="en-US"/>
-        </w:rPr>
-      </w:pPr>
-      <w:r>
-        <w:rPr>
-          <w:lang w:val="en-US"/>
-        </w:rPr>
-        <w:t>Utilize React.js to create the website and ensure optimal operation.</w:t>
-      </w:r>
-    </w:p>
-    <w:p>
-      <w:pPr>
-        <w:rPr>
-          <w:lang w:val="en-US"/>
-        </w:rPr>
-      </w:pPr>
-      <w:r>
-        <w:rPr>
-          <w:lang w:val="en-US"/>
-        </w:rPr>
-        <w:t>Apply the necessary scripts to deploy the website to GitHub Pages.</w:t>
-      </w:r>
-    </w:p>
-    <w:p>
-      <w:pPr>
-        <w:rPr>
-          <w:lang w:val="en-US"/>
-        </w:rPr>
-      </w:pPr>
-      <w:r>
-        <w:rPr>
-          <w:lang w:val="en-US"/>
-        </w:rPr>
-        <w:t>To allow users to view the website, share the URL (for example, https://yourusername.github.io).</w:t>
-      </w:r>
-    </w:p>
-    <w:p>
-      <w:pPr>
-        <w:rPr>
-          <w:lang w:val="en-US"/>
-        </w:rPr>
-      </w:pPr>
-    </w:p>
-    <w:p>
-      <w:pPr>
-        <w:rPr>
+          <w:rFonts w:ascii="Courier New" w:hAnsi="Courier New" w:cs="Courier New"/>
+          <w:sz w:val="20"/>
+          <w:szCs w:val="20"/>
+          <w:shd w:val="clear" w:color="auto" w:fill="FAF9F8"/>
+        </w:rPr>
+        <w:t>git init</w:t>
+      </w:r>
+      <w:r>
+        <w:rPr>
+          <w:rFonts w:ascii="Courier New" w:hAnsi="Courier New" w:cs="Courier New"/>
+          <w:sz w:val="20"/>
+          <w:szCs w:val="20"/>
+          <w:shd w:val="clear" w:color="auto" w:fill="FAF9F8"/>
+          <w:lang w:val="en-GB"/>
+        </w:rPr>
+        <w:t xml:space="preserve"> - </w:t>
+      </w:r>
+      <w:r>
+        <w:rPr>
+          <w:rFonts w:ascii="Arial" w:hAnsi="Arial" w:cs="Arial"/>
+          <w:shd w:val="clear" w:color="auto" w:fill="FAF9F8"/>
+        </w:rPr>
+        <w:t>Initialize a local Git repository</w:t>
+      </w:r>
+    </w:p>
+    <w:p>
+      <w:pPr>
+        <w:pStyle w:val="ListParagraph"/>
+        <w:numPr>
+          <w:ilvl w:val="0"/>
+          <w:numId w:val="6"/>
+        </w:numPr>
+        <w:rPr>
+          <w:lang w:val="en-US"/>
+        </w:rPr>
+      </w:pPr>
+      <w:r>
+        <w:rPr>
+          <w:rFonts w:ascii="Courier New" w:hAnsi="Courier New" w:cs="Courier New"/>
+          <w:sz w:val="20"/>
+          <w:szCs w:val="20"/>
+          <w:shd w:val="clear" w:color="auto" w:fill="FAF9F8"/>
+        </w:rPr>
+        <w:t>git clone ssh://git@github.com/[username]/[repository-name].git</w:t>
+      </w:r>
+      <w:r>
+        <w:rPr>
+          <w:rFonts w:ascii="Courier New" w:hAnsi="Courier New" w:cs="Courier New"/>
+          <w:sz w:val="20"/>
+          <w:szCs w:val="20"/>
+          <w:shd w:val="clear" w:color="auto" w:fill="FAF9F8"/>
+          <w:lang w:val="en-GB"/>
+        </w:rPr>
+        <w:t xml:space="preserve"> - </w:t>
+      </w:r>
+      <w:r>
+        <w:rPr>
+          <w:rFonts w:ascii="Arial" w:hAnsi="Arial" w:cs="Arial"/>
+          <w:shd w:val="clear" w:color="auto" w:fill="FAF9F8"/>
+        </w:rPr>
+        <w:t>Create a local copy of a remote repository</w:t>
+      </w:r>
+    </w:p>
+    <w:p>
+      <w:pPr>
+        <w:rPr>
+          <w:lang w:val="en-US"/>
+        </w:rPr>
+      </w:pPr>
+      <w:r>
+        <w:rPr>
+          <w:lang w:val="en-US"/>
+        </w:rPr>
+        <w:t>To maintain version control and keep track of changes, Git commands</w:t>
+      </w:r>
+      <w:r>
+        <w:rPr>
+          <w:lang w:val="en-US"/>
+        </w:rPr>
+        <w:t xml:space="preserve"> will be used</w:t>
+      </w:r>
+      <w:r>
+        <w:rPr>
+          <w:lang w:val="en-US"/>
+        </w:rPr>
+        <w:t>.</w:t>
+      </w:r>
+      <w:r>
+        <w:rPr>
+          <w:lang w:val="en-US"/>
+        </w:rPr>
+        <w:t xml:space="preserve"> Git commands such as:</w:t>
+      </w:r>
+    </w:p>
+    <w:p>
+      <w:pPr>
+        <w:pStyle w:val="ListParagraph"/>
+        <w:numPr>
+          <w:ilvl w:val="0"/>
+          <w:numId w:val="5"/>
+        </w:numPr>
+        <w:rPr>
+          <w:lang w:val="en-US"/>
+        </w:rPr>
+      </w:pPr>
+      <w:r>
+        <w:rPr>
+          <w:rFonts w:ascii="Courier New" w:hAnsi="Courier New" w:cs="Courier New"/>
+          <w:sz w:val="20"/>
+          <w:szCs w:val="20"/>
+          <w:shd w:val="clear" w:color="auto" w:fill="FAF9F8"/>
+        </w:rPr>
+        <w:t>git status</w:t>
+      </w:r>
+      <w:r>
+        <w:rPr>
+          <w:rFonts w:ascii="Courier New" w:hAnsi="Courier New" w:cs="Courier New"/>
+          <w:sz w:val="20"/>
+          <w:szCs w:val="20"/>
+          <w:shd w:val="clear" w:color="auto" w:fill="FAF9F8"/>
+          <w:lang w:val="en-GB"/>
+        </w:rPr>
+        <w:t xml:space="preserve"> </w:t>
+      </w:r>
+      <w:r>
+        <w:rPr>
+          <w:rFonts w:ascii="Courier New" w:hAnsi="Courier New" w:cs="Courier New"/>
+          <w:sz w:val="20"/>
+          <w:szCs w:val="20"/>
+          <w:shd w:val="clear" w:color="auto" w:fill="FAF9F8"/>
+          <w:lang w:val="en-GB"/>
+        </w:rPr>
+        <w:t xml:space="preserve">- </w:t>
+      </w:r>
+      <w:r>
+        <w:rPr>
+          <w:rFonts w:ascii="Arial" w:hAnsi="Arial" w:cs="Arial"/>
+          <w:shd w:val="clear" w:color="auto" w:fill="FAF9F8"/>
+        </w:rPr>
+        <w:t>Check status</w:t>
+      </w:r>
+    </w:p>
+    <w:p>
+      <w:pPr>
+        <w:pStyle w:val="ListParagraph"/>
+        <w:numPr>
+          <w:ilvl w:val="0"/>
+          <w:numId w:val="5"/>
+        </w:numPr>
+        <w:rPr>
+          <w:lang w:val="en-US"/>
+        </w:rPr>
+      </w:pPr>
+      <w:r>
+        <w:rPr>
+          <w:rFonts w:ascii="Courier New" w:hAnsi="Courier New" w:cs="Courier New"/>
+          <w:sz w:val="20"/>
+          <w:szCs w:val="20"/>
+          <w:shd w:val="clear" w:color="auto" w:fill="FAF9F8"/>
+        </w:rPr>
+        <w:t>git add [file-name.txt]</w:t>
+      </w:r>
+      <w:r>
+        <w:rPr>
+          <w:rFonts w:ascii="Courier New" w:hAnsi="Courier New" w:cs="Courier New"/>
+          <w:sz w:val="20"/>
+          <w:szCs w:val="20"/>
+          <w:shd w:val="clear" w:color="auto" w:fill="FAF9F8"/>
+          <w:lang w:val="en-GB"/>
+        </w:rPr>
+        <w:t xml:space="preserve"> - </w:t>
+      </w:r>
+      <w:r>
+        <w:rPr>
+          <w:rFonts w:ascii="Arial" w:hAnsi="Arial" w:cs="Arial"/>
+          <w:shd w:val="clear" w:color="auto" w:fill="FAF9F8"/>
+        </w:rPr>
+        <w:t>Add a file to the staging area</w:t>
+      </w:r>
+    </w:p>
+    <w:p>
+      <w:pPr>
+        <w:pStyle w:val="ListParagraph"/>
+        <w:numPr>
+          <w:ilvl w:val="0"/>
+          <w:numId w:val="5"/>
+        </w:numPr>
+        <w:rPr>
+          <w:lang w:val="en-US"/>
+        </w:rPr>
+      </w:pPr>
+      <w:r>
+        <w:rPr>
+          <w:rFonts w:ascii="Courier New" w:hAnsi="Courier New" w:cs="Courier New"/>
+          <w:sz w:val="20"/>
+          <w:szCs w:val="20"/>
+          <w:shd w:val="clear" w:color="auto" w:fill="FAF9F8"/>
+        </w:rPr>
+        <w:t>git add -A</w:t>
+      </w:r>
+      <w:r>
+        <w:rPr>
+          <w:rFonts w:ascii="Courier New" w:hAnsi="Courier New" w:cs="Courier New"/>
+          <w:sz w:val="20"/>
+          <w:szCs w:val="20"/>
+          <w:shd w:val="clear" w:color="auto" w:fill="FAF9F8"/>
+          <w:lang w:val="en-GB"/>
+        </w:rPr>
+        <w:t xml:space="preserve"> - </w:t>
+      </w:r>
+      <w:r>
+        <w:rPr>
+          <w:rFonts w:ascii="Arial" w:hAnsi="Arial" w:cs="Arial"/>
+          <w:shd w:val="clear" w:color="auto" w:fill="FAF9F8"/>
+        </w:rPr>
+        <w:t>Add all new and changed files to the staging area</w:t>
+      </w:r>
+    </w:p>
+    <w:p>
+      <w:pPr>
+        <w:pStyle w:val="ListParagraph"/>
+        <w:numPr>
+          <w:ilvl w:val="0"/>
+          <w:numId w:val="5"/>
+        </w:numPr>
+        <w:rPr>
+          <w:lang w:val="en-US"/>
+        </w:rPr>
+      </w:pPr>
+      <w:r>
+        <w:rPr>
+          <w:rFonts w:ascii="Courier New" w:hAnsi="Courier New" w:cs="Courier New"/>
+          <w:sz w:val="20"/>
+          <w:szCs w:val="20"/>
+          <w:shd w:val="clear" w:color="auto" w:fill="FAF9F8"/>
+        </w:rPr>
+        <w:t>git commit -m "[commit message]"</w:t>
+      </w:r>
+      <w:r>
+        <w:rPr>
+          <w:rFonts w:ascii="Courier New" w:hAnsi="Courier New" w:cs="Courier New"/>
+          <w:sz w:val="20"/>
+          <w:szCs w:val="20"/>
+          <w:shd w:val="clear" w:color="auto" w:fill="FAF9F8"/>
+          <w:lang w:val="en-GB"/>
+        </w:rPr>
+        <w:t xml:space="preserve"> - </w:t>
+      </w:r>
+      <w:r>
+        <w:rPr>
+          <w:rFonts w:ascii="Arial" w:hAnsi="Arial" w:cs="Arial"/>
+          <w:shd w:val="clear" w:color="auto" w:fill="FAF9F8"/>
+        </w:rPr>
+        <w:t>Commit changes</w:t>
+      </w:r>
+      <w:r>
+        <w:rPr>
+          <w:rFonts w:ascii="Courier New" w:hAnsi="Courier New" w:cs="Courier New"/>
+          <w:sz w:val="20"/>
+          <w:szCs w:val="20"/>
+          <w:shd w:val="clear" w:color="auto" w:fill="FAF9F8"/>
+        </w:rPr>
+        <w:t>git rm -r [file-name.txt]</w:t>
+      </w:r>
+    </w:p>
+    <w:p>
+      <w:pPr>
+        <w:pStyle w:val="ListParagraph"/>
+        <w:numPr>
+          <w:ilvl w:val="0"/>
+          <w:numId w:val="5"/>
+        </w:numPr>
+        <w:rPr>
+          <w:lang w:val="en-US"/>
+        </w:rPr>
+      </w:pPr>
+      <w:r>
+        <w:rPr>
+          <w:rFonts w:ascii="Courier New" w:hAnsi="Courier New" w:cs="Courier New"/>
+          <w:sz w:val="20"/>
+          <w:szCs w:val="20"/>
+          <w:shd w:val="clear" w:color="auto" w:fill="FAF9F8"/>
+        </w:rPr>
+        <w:t>git push origin [branch name]</w:t>
+      </w:r>
+      <w:r>
+        <w:rPr>
+          <w:rFonts w:ascii="Courier New" w:hAnsi="Courier New" w:cs="Courier New"/>
+          <w:sz w:val="20"/>
+          <w:szCs w:val="20"/>
+          <w:shd w:val="clear" w:color="auto" w:fill="FAF9F8"/>
+          <w:lang w:val="en-GB"/>
+        </w:rPr>
+        <w:t xml:space="preserve"> - </w:t>
+      </w:r>
+      <w:r>
+        <w:rPr>
+          <w:rFonts w:ascii="Arial" w:hAnsi="Arial" w:cs="Arial"/>
+          <w:shd w:val="clear" w:color="auto" w:fill="FAF9F8"/>
+        </w:rPr>
+        <w:t>Push a branch to your remote repository</w:t>
+      </w:r>
+    </w:p>
+    <w:p>
+      <w:pPr>
+        <w:pStyle w:val="ListParagraph"/>
+        <w:numPr>
+          <w:ilvl w:val="0"/>
+          <w:numId w:val="5"/>
+        </w:numPr>
+        <w:rPr>
+          <w:lang w:val="en-US"/>
+        </w:rPr>
+      </w:pPr>
+      <w:r>
+        <w:rPr>
+          <w:rFonts w:ascii="Courier New" w:hAnsi="Courier New" w:cs="Courier New"/>
+          <w:sz w:val="20"/>
+          <w:szCs w:val="20"/>
+          <w:shd w:val="clear" w:color="auto" w:fill="FAF9F8"/>
+        </w:rPr>
+        <w:t>git push -u origin [branch name]</w:t>
+      </w:r>
+      <w:r>
+        <w:rPr>
+          <w:rFonts w:ascii="Courier New" w:hAnsi="Courier New" w:cs="Courier New"/>
+          <w:sz w:val="20"/>
+          <w:szCs w:val="20"/>
+          <w:shd w:val="clear" w:color="auto" w:fill="FAF9F8"/>
+          <w:lang w:val="en-GB"/>
+        </w:rPr>
+        <w:t xml:space="preserve"> - </w:t>
+      </w:r>
+      <w:r>
+        <w:rPr>
+          <w:rFonts w:ascii="Arial" w:hAnsi="Arial" w:cs="Arial"/>
+          <w:shd w:val="clear" w:color="auto" w:fill="FAF9F8"/>
+        </w:rPr>
+        <w:t>Push changes to remote repository (and remember the branch)</w:t>
+      </w:r>
+    </w:p>
+    <w:p>
+      <w:pPr>
+        <w:pStyle w:val="ListParagraph"/>
+        <w:numPr>
+          <w:ilvl w:val="0"/>
+          <w:numId w:val="5"/>
+        </w:numPr>
+        <w:rPr>
+          <w:lang w:val="en-US"/>
+        </w:rPr>
+      </w:pPr>
+      <w:r>
+        <w:rPr>
+          <w:rFonts w:ascii="Courier New" w:hAnsi="Courier New" w:cs="Courier New"/>
+          <w:sz w:val="20"/>
+          <w:szCs w:val="20"/>
+          <w:shd w:val="clear" w:color="auto" w:fill="FAF9F8"/>
+        </w:rPr>
+        <w:t>git push</w:t>
+      </w:r>
+      <w:r>
+        <w:rPr>
+          <w:rFonts w:ascii="Courier New" w:hAnsi="Courier New" w:cs="Courier New"/>
+          <w:sz w:val="20"/>
+          <w:szCs w:val="20"/>
+          <w:shd w:val="clear" w:color="auto" w:fill="FAF9F8"/>
+          <w:lang w:val="en-GB"/>
+        </w:rPr>
+        <w:t xml:space="preserve"> - </w:t>
+      </w:r>
+      <w:r>
+        <w:rPr>
+          <w:rFonts w:ascii="Arial" w:hAnsi="Arial" w:cs="Arial"/>
+          <w:shd w:val="clear" w:color="auto" w:fill="FAF9F8"/>
+        </w:rPr>
+        <w:t>Push changes to remote repository (remembered branch)</w:t>
+      </w:r>
+    </w:p>
+    <w:p>
+      <w:pPr>
+        <w:pStyle w:val="ListParagraph"/>
+        <w:numPr>
+          <w:ilvl w:val="0"/>
+          <w:numId w:val="5"/>
+        </w:numPr>
+        <w:rPr>
+          <w:lang w:val="en-US"/>
+        </w:rPr>
+      </w:pPr>
+      <w:r>
+        <w:rPr>
+          <w:rFonts w:ascii="Courier New" w:hAnsi="Courier New" w:cs="Courier New"/>
+          <w:sz w:val="20"/>
+          <w:szCs w:val="20"/>
+          <w:shd w:val="clear" w:color="auto" w:fill="FAF9F8"/>
+        </w:rPr>
+        <w:t>git push origin --delete [branch name]</w:t>
+      </w:r>
+      <w:r>
+        <w:rPr>
+          <w:rFonts w:ascii="Courier New" w:hAnsi="Courier New" w:cs="Courier New"/>
+          <w:sz w:val="20"/>
+          <w:szCs w:val="20"/>
+          <w:shd w:val="clear" w:color="auto" w:fill="FAF9F8"/>
+          <w:lang w:val="en-GB"/>
+        </w:rPr>
+        <w:t xml:space="preserve"> - </w:t>
+      </w:r>
+      <w:r>
+        <w:rPr>
+          <w:rFonts w:ascii="Arial" w:hAnsi="Arial" w:cs="Arial"/>
+          <w:shd w:val="clear" w:color="auto" w:fill="FAF9F8"/>
+        </w:rPr>
+        <w:t>Delete a remote branch</w:t>
+      </w:r>
+    </w:p>
+    <w:p>
+      <w:pPr>
+        <w:pStyle w:val="ListParagraph"/>
+        <w:numPr>
+          <w:ilvl w:val="0"/>
+          <w:numId w:val="5"/>
+        </w:numPr>
+        <w:rPr>
+          <w:lang w:val="en-US"/>
+        </w:rPr>
+      </w:pPr>
+      <w:r>
+        <w:rPr>
+          <w:rFonts w:ascii="Courier New" w:hAnsi="Courier New" w:cs="Courier New"/>
+          <w:sz w:val="20"/>
+          <w:szCs w:val="20"/>
+          <w:shd w:val="clear" w:color="auto" w:fill="FAF9F8"/>
+        </w:rPr>
+        <w:t>git pull</w:t>
+      </w:r>
+      <w:r>
+        <w:rPr>
+          <w:rFonts w:ascii="Arial" w:hAnsi="Arial" w:cs="Arial"/>
+          <w:shd w:val="clear" w:color="auto" w:fill="FAF9F8"/>
+        </w:rPr>
+        <w:t>Update local repository to the newest commit</w:t>
+      </w:r>
+    </w:p>
+    <w:p>
+      <w:pPr>
+        <w:pStyle w:val="ListParagraph"/>
+        <w:numPr>
+          <w:ilvl w:val="0"/>
+          <w:numId w:val="5"/>
+        </w:numPr>
+        <w:rPr>
+          <w:lang w:val="en-US"/>
+        </w:rPr>
+      </w:pPr>
+      <w:r>
+        <w:rPr>
+          <w:rFonts w:ascii="Courier New" w:hAnsi="Courier New" w:cs="Courier New"/>
+          <w:sz w:val="20"/>
+          <w:szCs w:val="20"/>
+          <w:shd w:val="clear" w:color="auto" w:fill="FAF9F8"/>
+        </w:rPr>
+        <w:t>git pull origin [branch name]</w:t>
+      </w:r>
+      <w:r>
+        <w:rPr>
+          <w:rFonts w:ascii="Courier New" w:hAnsi="Courier New" w:cs="Courier New"/>
+          <w:sz w:val="20"/>
+          <w:szCs w:val="20"/>
+          <w:shd w:val="clear" w:color="auto" w:fill="FAF9F8"/>
+          <w:lang w:val="en-GB"/>
+        </w:rPr>
+        <w:t xml:space="preserve"> - </w:t>
+      </w:r>
+      <w:r>
+        <w:rPr>
+          <w:rFonts w:ascii="Arial" w:hAnsi="Arial" w:cs="Arial"/>
+          <w:shd w:val="clear" w:color="auto" w:fill="FAF9F8"/>
+        </w:rPr>
+        <w:t>Pull changes from remote repository</w:t>
+      </w:r>
+    </w:p>
+    <w:p>
+      <w:pPr>
+        <w:pStyle w:val="ListParagraph"/>
+        <w:numPr>
+          <w:ilvl w:val="0"/>
+          <w:numId w:val="5"/>
+        </w:numPr>
+        <w:rPr>
+          <w:lang w:val="en-US"/>
+        </w:rPr>
+      </w:pPr>
+      <w:r>
+        <w:rPr>
+          <w:rFonts w:ascii="Courier New" w:hAnsi="Courier New" w:cs="Courier New"/>
+          <w:sz w:val="20"/>
+          <w:szCs w:val="20"/>
+          <w:shd w:val="clear" w:color="auto" w:fill="FAF9F8"/>
+        </w:rPr>
+        <w:t>git remote add origin ssh://git@github.com/[username]/[repository-name].git</w:t>
+      </w:r>
+      <w:r>
+        <w:rPr>
+          <w:rFonts w:ascii="Courier New" w:hAnsi="Courier New" w:cs="Courier New"/>
+          <w:sz w:val="20"/>
+          <w:szCs w:val="20"/>
+          <w:shd w:val="clear" w:color="auto" w:fill="FAF9F8"/>
+          <w:lang w:val="en-GB"/>
+        </w:rPr>
+        <w:t xml:space="preserve"> - </w:t>
+      </w:r>
+      <w:r>
+        <w:rPr>
+          <w:rFonts w:ascii="Arial" w:hAnsi="Arial" w:cs="Arial"/>
+          <w:shd w:val="clear" w:color="auto" w:fill="FAF9F8"/>
+        </w:rPr>
+        <w:t>Add a remote repository</w:t>
+      </w:r>
+    </w:p>
+    <w:p>
+      <w:pPr>
+        <w:pStyle w:val="ListParagraph"/>
+        <w:numPr>
+          <w:ilvl w:val="0"/>
+          <w:numId w:val="5"/>
+        </w:numPr>
+        <w:rPr>
+          <w:lang w:val="en-US"/>
+        </w:rPr>
+      </w:pPr>
+      <w:r>
+        <w:rPr>
+          <w:rFonts w:ascii="Courier New" w:hAnsi="Courier New" w:cs="Courier New"/>
+          <w:sz w:val="20"/>
+          <w:szCs w:val="20"/>
+          <w:shd w:val="clear" w:color="auto" w:fill="FAF9F8"/>
+        </w:rPr>
+        <w:t>git remote set-url origin ssh://git@github.com/[username]/[repository-name].git</w:t>
+      </w:r>
+      <w:r>
+        <w:rPr>
+          <w:rFonts w:ascii="Courier New" w:hAnsi="Courier New" w:cs="Courier New"/>
+          <w:sz w:val="20"/>
+          <w:szCs w:val="20"/>
+          <w:shd w:val="clear" w:color="auto" w:fill="FAF9F8"/>
+          <w:lang w:val="en-GB"/>
+        </w:rPr>
+        <w:t xml:space="preserve"> - </w:t>
+      </w:r>
+      <w:r>
+        <w:rPr>
+          <w:rFonts w:ascii="Arial" w:hAnsi="Arial" w:cs="Arial"/>
+          <w:shd w:val="clear" w:color="auto" w:fill="FAF9F8"/>
+        </w:rPr>
+        <w:t>Set a repository's origin branch to SSH</w:t>
+      </w:r>
+    </w:p>
+    <w:p>
+      <w:pPr>
+        <w:rPr>
+          <w:lang w:val="en-US"/>
+        </w:rPr>
+      </w:pPr>
+    </w:p>
+    <w:p>
+      <w:pPr>
+        <w:rPr>
+          <w:lang w:val="en-US"/>
+        </w:rPr>
+      </w:pPr>
+      <w:r>
+        <w:rPr>
+          <w:lang w:val="en-US"/>
+        </w:rPr>
+        <w:t>N</w:t>
+      </w:r>
+      <w:r>
+        <w:rPr>
+          <w:lang w:val="en-US"/>
+        </w:rPr>
+        <w:t>ecessary scripts to deploy the website to GitHub Pages</w:t>
+      </w:r>
+      <w:r>
+        <w:rPr>
+          <w:lang w:val="en-US"/>
+        </w:rPr>
+        <w:t xml:space="preserve"> have been applied</w:t>
+      </w:r>
+      <w:r>
+        <w:rPr>
+          <w:lang w:val="en-US"/>
+        </w:rPr>
+        <w:t>.</w:t>
+      </w:r>
+    </w:p>
+    <w:p>
+      <w:pPr>
+        <w:rPr>
+          <w:b/>
+          <w:bCs/>
+          <w:sz w:val="24"/>
+          <w:szCs w:val="24"/>
+          <w:lang w:val="en-US"/>
+        </w:rPr>
+      </w:pPr>
+      <w:r>
+        <w:rPr>
+          <w:b/>
+          <w:bCs/>
+          <w:sz w:val="24"/>
+          <w:szCs w:val="24"/>
+          <w:lang w:val="en-US"/>
+        </w:rPr>
+        <w:t>LINK TO THE SITE:</w:t>
+      </w:r>
+      <w:r>
+        <w:rPr>
+          <w:b/>
+          <w:bCs/>
+          <w:sz w:val="24"/>
+          <w:szCs w:val="24"/>
+          <w:lang w:val="en-US"/>
+        </w:rPr>
+        <w:t xml:space="preserve"> </w:t>
+      </w:r>
+      <w:hyperlink r:id="rId11" w:history="1">
+        <w:r>
+          <w:rPr>
+            <w:rStyle w:val="Hyperlink"/>
+            <w:b/>
+            <w:bCs/>
+            <w:sz w:val="24"/>
+            <w:szCs w:val="24"/>
+            <w:lang w:val="en-US"/>
+          </w:rPr>
+          <w:t>https://baforegibo.github.io/assignment.github.io/</w:t>
+        </w:r>
+      </w:hyperlink>
+    </w:p>
+    <w:p>
+      <w:pPr>
+        <w:rPr>
+          <w:b/>
+          <w:bCs/>
+          <w:sz w:val="24"/>
+          <w:szCs w:val="24"/>
+          <w:lang w:val="en-US"/>
+        </w:rPr>
+      </w:pPr>
+      <w:r>
+        <w:rPr>
+          <w:b/>
+          <w:bCs/>
+          <w:sz w:val="24"/>
+          <w:szCs w:val="24"/>
+          <w:lang w:val="en-US"/>
+        </w:rPr>
+        <w:t xml:space="preserve">LINK TO THE REPOSITORY:  </w:t>
+      </w:r>
+      <w:hyperlink r:id="rId12" w:history="1">
+        <w:r>
+          <w:rPr>
+            <w:rStyle w:val="Hyperlink"/>
+            <w:b/>
+            <w:bCs/>
+            <w:sz w:val="24"/>
+            <w:szCs w:val="24"/>
+            <w:lang w:val="en-US"/>
+          </w:rPr>
+          <w:t>https://github.com/baforegibo/wmd-assignment.github.io</w:t>
+        </w:r>
+      </w:hyperlink>
+    </w:p>
+    <w:p>
+      <w:pPr>
+        <w:rPr>
+          <w:b/>
+          <w:bCs/>
+          <w:sz w:val="24"/>
+          <w:szCs w:val="24"/>
           <w:lang w:val="en-US"/>
         </w:rPr>
       </w:pPr>
@@ -965,9 +2359,285 @@
 </w:document>
 </file>
 
+<file path=word/endnotes.xml><?xml version="1.0" encoding="utf-8"?>
+<w:endnotes xmlns:wpc="http://schemas.microsoft.com/office/word/2010/wordprocessingCanvas" xmlns:cx="http://schemas.microsoft.com/office/drawing/2014/chartex" xmlns:cx1="http://schemas.microsoft.com/office/drawing/2015/9/8/chartex" xmlns:cx2="http://schemas.microsoft.com/office/drawing/2015/10/21/chartex" xmlns:cx3="http://schemas.microsoft.com/office/drawing/2016/5/9/chartex" xmlns:cx4="http://schemas.microsoft.com/office/drawing/2016/5/10/chartex" xmlns:cx5="http://schemas.microsoft.com/office/drawing/2016/5/11/chartex" xmlns:cx6="http://schemas.microsoft.com/office/drawing/2016/5/12/chartex" xmlns:cx7="http://schemas.microsoft.com/office/drawing/2016/5/13/chartex" xmlns:cx8="http://schemas.microsoft.com/office/drawing/2016/5/14/chartex" xmlns:mc="http://schemas.openxmlformats.org/markup-compatibility/2006" xmlns:aink="http://schemas.microsoft.com/office/drawing/2016/ink" xmlns:am3d="http://schemas.microsoft.com/office/drawing/2017/model3d" xmlns:o="urn:schemas-microsoft-com:office:office" xmlns:oel="http://schemas.microsoft.com/office/2019/extlst" xmlns:r="http://schemas.openxmlformats.org/officeDocument/2006/relationships" xmlns:m="http://schemas.openxmlformats.org/officeDocument/2006/math" xmlns:v="urn:schemas-microsoft-com:vml" xmlns:wp14="http://schemas.microsoft.com/office/word/2010/wordprocessingDrawing" xmlns:wp="http://schemas.openxmlformats.org/drawingml/2006/wordprocessingDrawing" xmlns:w10="urn:schemas-microsoft-com:office:word" xmlns:w="http://schemas.openxmlformats.org/wordprocessingml/2006/main" xmlns:w14="http://schemas.microsoft.com/office/word/2010/wordml" xmlns:w15="http://schemas.microsoft.com/office/word/2012/wordml" xmlns:w16cex="http://schemas.microsoft.com/office/word/2018/wordml/cex" xmlns:w16cid="http://schemas.microsoft.com/office/word/2016/wordml/cid" xmlns:w16="http://schemas.microsoft.com/office/word/2018/wordml" xmlns:w16du="http://schemas.microsoft.com/office/word/2023/wordml/word16du" xmlns:w16sdtdh="http://schemas.microsoft.com/office/word/2020/wordml/sdtdatahash" xmlns:w16se="http://schemas.microsoft.com/office/word/2015/wordml/symex" xmlns:wpg="http://schemas.microsoft.com/office/word/2010/wordprocessingGroup" xmlns:wpi="http://schemas.microsoft.com/office/word/2010/wordprocessingInk" xmlns:wne="http://schemas.microsoft.com/office/word/2006/wordml" xmlns:wps="http://schemas.microsoft.com/office/word/2010/wordprocessingShape" mc:Ignorable="w14 w15 w16se w16cid w16 w16cex w16sdtdh wp14">
+  <w:endnote w:type="separator" w:id="-1">
+    <w:p>
+      <w:pPr>
+        <w:spacing w:after="0" w:line="240" w:lineRule="auto"/>
+      </w:pPr>
+      <w:r>
+        <w:separator/>
+      </w:r>
+    </w:p>
+  </w:endnote>
+  <w:endnote w:type="continuationSeparator" w:id="0">
+    <w:p>
+      <w:pPr>
+        <w:spacing w:after="0" w:line="240" w:lineRule="auto"/>
+      </w:pPr>
+      <w:r>
+        <w:continuationSeparator/>
+      </w:r>
+    </w:p>
+  </w:endnote>
+</w:endnotes>
+</file>
+
+<file path=word/footnotes.xml><?xml version="1.0" encoding="utf-8"?>
+<w:footnotes xmlns:wpc="http://schemas.microsoft.com/office/word/2010/wordprocessingCanvas" xmlns:cx="http://schemas.microsoft.com/office/drawing/2014/chartex" xmlns:cx1="http://schemas.microsoft.com/office/drawing/2015/9/8/chartex" xmlns:cx2="http://schemas.microsoft.com/office/drawing/2015/10/21/chartex" xmlns:cx3="http://schemas.microsoft.com/office/drawing/2016/5/9/chartex" xmlns:cx4="http://schemas.microsoft.com/office/drawing/2016/5/10/chartex" xmlns:cx5="http://schemas.microsoft.com/office/drawing/2016/5/11/chartex" xmlns:cx6="http://schemas.microsoft.com/office/drawing/2016/5/12/chartex" xmlns:cx7="http://schemas.microsoft.com/office/drawing/2016/5/13/chartex" xmlns:cx8="http://schemas.microsoft.com/office/drawing/2016/5/14/chartex" xmlns:mc="http://schemas.openxmlformats.org/markup-compatibility/2006" xmlns:aink="http://schemas.microsoft.com/office/drawing/2016/ink" xmlns:am3d="http://schemas.microsoft.com/office/drawing/2017/model3d" xmlns:o="urn:schemas-microsoft-com:office:office" xmlns:oel="http://schemas.microsoft.com/office/2019/extlst" xmlns:r="http://schemas.openxmlformats.org/officeDocument/2006/relationships" xmlns:m="http://schemas.openxmlformats.org/officeDocument/2006/math" xmlns:v="urn:schemas-microsoft-com:vml" xmlns:wp14="http://schemas.microsoft.com/office/word/2010/wordprocessingDrawing" xmlns:wp="http://schemas.openxmlformats.org/drawingml/2006/wordprocessingDrawing" xmlns:w10="urn:schemas-microsoft-com:office:word" xmlns:w="http://schemas.openxmlformats.org/wordprocessingml/2006/main" xmlns:w14="http://schemas.microsoft.com/office/word/2010/wordml" xmlns:w15="http://schemas.microsoft.com/office/word/2012/wordml" xmlns:w16cex="http://schemas.microsoft.com/office/word/2018/wordml/cex" xmlns:w16cid="http://schemas.microsoft.com/office/word/2016/wordml/cid" xmlns:w16="http://schemas.microsoft.com/office/word/2018/wordml" xmlns:w16du="http://schemas.microsoft.com/office/word/2023/wordml/word16du" xmlns:w16sdtdh="http://schemas.microsoft.com/office/word/2020/wordml/sdtdatahash" xmlns:w16se="http://schemas.microsoft.com/office/word/2015/wordml/symex" xmlns:wpg="http://schemas.microsoft.com/office/word/2010/wordprocessingGroup" xmlns:wpi="http://schemas.microsoft.com/office/word/2010/wordprocessingInk" xmlns:wne="http://schemas.microsoft.com/office/word/2006/wordml" xmlns:wps="http://schemas.microsoft.com/office/word/2010/wordprocessingShape" mc:Ignorable="w14 w15 w16se w16cid w16 w16cex w16sdtdh wp14">
+  <w:footnote w:type="separator" w:id="-1">
+    <w:p>
+      <w:pPr>
+        <w:spacing w:after="0" w:line="240" w:lineRule="auto"/>
+      </w:pPr>
+      <w:r>
+        <w:separator/>
+      </w:r>
+    </w:p>
+  </w:footnote>
+  <w:footnote w:type="continuationSeparator" w:id="0">
+    <w:p>
+      <w:pPr>
+        <w:spacing w:after="0" w:line="240" w:lineRule="auto"/>
+      </w:pPr>
+      <w:r>
+        <w:continuationSeparator/>
+      </w:r>
+    </w:p>
+  </w:footnote>
+</w:footnotes>
+</file>
+
 <file path=word/numbering.xml><?xml version="1.0" encoding="utf-8"?>
 <w:numbering xmlns:wpc="http://schemas.microsoft.com/office/word/2010/wordprocessingCanvas" xmlns:cx="http://schemas.microsoft.com/office/drawing/2014/chartex" xmlns:cx1="http://schemas.microsoft.com/office/drawing/2015/9/8/chartex" xmlns:cx2="http://schemas.microsoft.com/office/drawing/2015/10/21/chartex" xmlns:cx3="http://schemas.microsoft.com/office/drawing/2016/5/9/chartex" xmlns:cx4="http://schemas.microsoft.com/office/drawing/2016/5/10/chartex" xmlns:cx5="http://schemas.microsoft.com/office/drawing/2016/5/11/chartex" xmlns:cx6="http://schemas.microsoft.com/office/drawing/2016/5/12/chartex" xmlns:cx7="http://schemas.microsoft.com/office/drawing/2016/5/13/chartex" xmlns:cx8="http://schemas.microsoft.com/office/drawing/2016/5/14/chartex" xmlns:mc="http://schemas.openxmlformats.org/markup-compatibility/2006" xmlns:aink="http://schemas.microsoft.com/office/drawing/2016/ink" xmlns:am3d="http://schemas.microsoft.com/office/drawing/2017/model3d" xmlns:o="urn:schemas-microsoft-com:office:office" xmlns:oel="http://schemas.microsoft.com/office/2019/extlst" xmlns:r="http://schemas.openxmlformats.org/officeDocument/2006/relationships" xmlns:m="http://schemas.openxmlformats.org/officeDocument/2006/math" xmlns:v="urn:schemas-microsoft-com:vml" xmlns:wp14="http://schemas.microsoft.com/office/word/2010/wordprocessingDrawing" xmlns:wp="http://schemas.openxmlformats.org/drawingml/2006/wordprocessingDrawing" xmlns:w10="urn:schemas-microsoft-com:office:word" xmlns:w="http://schemas.openxmlformats.org/wordprocessingml/2006/main" xmlns:w14="http://schemas.microsoft.com/office/word/2010/wordml" xmlns:w15="http://schemas.microsoft.com/office/word/2012/wordml" xmlns:w16cex="http://schemas.microsoft.com/office/word/2018/wordml/cex" xmlns:w16cid="http://schemas.microsoft.com/office/word/2016/wordml/cid" xmlns:w16="http://schemas.microsoft.com/office/word/2018/wordml" xmlns:w16du="http://schemas.microsoft.com/office/word/2023/wordml/word16du" xmlns:w16sdtdh="http://schemas.microsoft.com/office/word/2020/wordml/sdtdatahash" xmlns:w16se="http://schemas.microsoft.com/office/word/2015/wordml/symex" xmlns:wpg="http://schemas.microsoft.com/office/word/2010/wordprocessingGroup" xmlns:wpi="http://schemas.microsoft.com/office/word/2010/wordprocessingInk" xmlns:wne="http://schemas.microsoft.com/office/word/2006/wordml" xmlns:wps="http://schemas.microsoft.com/office/word/2010/wordprocessingShape" mc:Ignorable="w14 w15 w16se w16cid w16 w16cex w16sdtdh wp14">
   <w:abstractNum w:abstractNumId="0" w15:restartNumberingAfterBreak="0">
+    <w:nsid w:val="222D5308"/>
+    <w:multiLevelType w:val="hybridMultilevel"/>
+    <w:tmpl w:val="39003F62"/>
+    <w:lvl w:ilvl="0" w:tplc="2000000D">
+      <w:start w:val="1"/>
+      <w:numFmt w:val="bullet"/>
+      <w:lvlText w:val=""/>
+      <w:lvlJc w:val="left"/>
+      <w:pPr>
+        <w:ind w:left="720" w:hanging="360"/>
+      </w:pPr>
+      <w:rPr>
+        <w:rFonts w:ascii="Wingdings" w:hAnsi="Wingdings" w:hint="default"/>
+      </w:rPr>
+    </w:lvl>
+    <w:lvl w:ilvl="1" w:tplc="20000003" w:tentative="1">
+      <w:start w:val="1"/>
+      <w:numFmt w:val="bullet"/>
+      <w:lvlText w:val="o"/>
+      <w:lvlJc w:val="left"/>
+      <w:pPr>
+        <w:ind w:left="1440" w:hanging="360"/>
+      </w:pPr>
+      <w:rPr>
+        <w:rFonts w:ascii="Courier New" w:hAnsi="Courier New" w:cs="Courier New" w:hint="default"/>
+      </w:rPr>
+    </w:lvl>
+    <w:lvl w:ilvl="2" w:tplc="20000005" w:tentative="1">
+      <w:start w:val="1"/>
+      <w:numFmt w:val="bullet"/>
+      <w:lvlText w:val=""/>
+      <w:lvlJc w:val="left"/>
+      <w:pPr>
+        <w:ind w:left="2160" w:hanging="360"/>
+      </w:pPr>
+      <w:rPr>
+        <w:rFonts w:ascii="Wingdings" w:hAnsi="Wingdings" w:hint="default"/>
+      </w:rPr>
+    </w:lvl>
+    <w:lvl w:ilvl="3" w:tplc="20000001" w:tentative="1">
+      <w:start w:val="1"/>
+      <w:numFmt w:val="bullet"/>
+      <w:lvlText w:val=""/>
+      <w:lvlJc w:val="left"/>
+      <w:pPr>
+        <w:ind w:left="2880" w:hanging="360"/>
+      </w:pPr>
+      <w:rPr>
+        <w:rFonts w:ascii="Symbol" w:hAnsi="Symbol" w:hint="default"/>
+      </w:rPr>
+    </w:lvl>
+    <w:lvl w:ilvl="4" w:tplc="20000003" w:tentative="1">
+      <w:start w:val="1"/>
+      <w:numFmt w:val="bullet"/>
+      <w:lvlText w:val="o"/>
+      <w:lvlJc w:val="left"/>
+      <w:pPr>
+        <w:ind w:left="3600" w:hanging="360"/>
+      </w:pPr>
+      <w:rPr>
+        <w:rFonts w:ascii="Courier New" w:hAnsi="Courier New" w:cs="Courier New" w:hint="default"/>
+      </w:rPr>
+    </w:lvl>
+    <w:lvl w:ilvl="5" w:tplc="20000005" w:tentative="1">
+      <w:start w:val="1"/>
+      <w:numFmt w:val="bullet"/>
+      <w:lvlText w:val=""/>
+      <w:lvlJc w:val="left"/>
+      <w:pPr>
+        <w:ind w:left="4320" w:hanging="360"/>
+      </w:pPr>
+      <w:rPr>
+        <w:rFonts w:ascii="Wingdings" w:hAnsi="Wingdings" w:hint="default"/>
+      </w:rPr>
+    </w:lvl>
+    <w:lvl w:ilvl="6" w:tplc="20000001" w:tentative="1">
+      <w:start w:val="1"/>
+      <w:numFmt w:val="bullet"/>
+      <w:lvlText w:val=""/>
+      <w:lvlJc w:val="left"/>
+      <w:pPr>
+        <w:ind w:left="5040" w:hanging="360"/>
+      </w:pPr>
+      <w:rPr>
+        <w:rFonts w:ascii="Symbol" w:hAnsi="Symbol" w:hint="default"/>
+      </w:rPr>
+    </w:lvl>
+    <w:lvl w:ilvl="7" w:tplc="20000003" w:tentative="1">
+      <w:start w:val="1"/>
+      <w:numFmt w:val="bullet"/>
+      <w:lvlText w:val="o"/>
+      <w:lvlJc w:val="left"/>
+      <w:pPr>
+        <w:ind w:left="5760" w:hanging="360"/>
+      </w:pPr>
+      <w:rPr>
+        <w:rFonts w:ascii="Courier New" w:hAnsi="Courier New" w:cs="Courier New" w:hint="default"/>
+      </w:rPr>
+    </w:lvl>
+    <w:lvl w:ilvl="8" w:tplc="20000005" w:tentative="1">
+      <w:start w:val="1"/>
+      <w:numFmt w:val="bullet"/>
+      <w:lvlText w:val=""/>
+      <w:lvlJc w:val="left"/>
+      <w:pPr>
+        <w:ind w:left="6480" w:hanging="360"/>
+      </w:pPr>
+      <w:rPr>
+        <w:rFonts w:ascii="Wingdings" w:hAnsi="Wingdings" w:hint="default"/>
+      </w:rPr>
+    </w:lvl>
+  </w:abstractNum>
+  <w:abstractNum w:abstractNumId="1" w15:restartNumberingAfterBreak="0">
+    <w:nsid w:val="29C40DCD"/>
+    <w:multiLevelType w:val="hybridMultilevel"/>
+    <w:tmpl w:val="2E7CC7C0"/>
+    <w:lvl w:ilvl="0" w:tplc="2000000D">
+      <w:start w:val="1"/>
+      <w:numFmt w:val="bullet"/>
+      <w:lvlText w:val=""/>
+      <w:lvlJc w:val="left"/>
+      <w:pPr>
+        <w:ind w:left="720" w:hanging="360"/>
+      </w:pPr>
+      <w:rPr>
+        <w:rFonts w:ascii="Wingdings" w:hAnsi="Wingdings" w:hint="default"/>
+      </w:rPr>
+    </w:lvl>
+    <w:lvl w:ilvl="1" w:tplc="20000003" w:tentative="1">
+      <w:start w:val="1"/>
+      <w:numFmt w:val="bullet"/>
+      <w:lvlText w:val="o"/>
+      <w:lvlJc w:val="left"/>
+      <w:pPr>
+        <w:ind w:left="1440" w:hanging="360"/>
+      </w:pPr>
+      <w:rPr>
+        <w:rFonts w:ascii="Courier New" w:hAnsi="Courier New" w:cs="Courier New" w:hint="default"/>
+      </w:rPr>
+    </w:lvl>
+    <w:lvl w:ilvl="2" w:tplc="20000005" w:tentative="1">
+      <w:start w:val="1"/>
+      <w:numFmt w:val="bullet"/>
+      <w:lvlText w:val=""/>
+      <w:lvlJc w:val="left"/>
+      <w:pPr>
+        <w:ind w:left="2160" w:hanging="360"/>
+      </w:pPr>
+      <w:rPr>
+        <w:rFonts w:ascii="Wingdings" w:hAnsi="Wingdings" w:hint="default"/>
+      </w:rPr>
+    </w:lvl>
+    <w:lvl w:ilvl="3" w:tplc="20000001" w:tentative="1">
+      <w:start w:val="1"/>
+      <w:numFmt w:val="bullet"/>
+      <w:lvlText w:val=""/>
+      <w:lvlJc w:val="left"/>
+      <w:pPr>
+        <w:ind w:left="2880" w:hanging="360"/>
+      </w:pPr>
+      <w:rPr>
+        <w:rFonts w:ascii="Symbol" w:hAnsi="Symbol" w:hint="default"/>
+      </w:rPr>
+    </w:lvl>
+    <w:lvl w:ilvl="4" w:tplc="20000003" w:tentative="1">
+      <w:start w:val="1"/>
+      <w:numFmt w:val="bullet"/>
+      <w:lvlText w:val="o"/>
+      <w:lvlJc w:val="left"/>
+      <w:pPr>
+        <w:ind w:left="3600" w:hanging="360"/>
+      </w:pPr>
+      <w:rPr>
+        <w:rFonts w:ascii="Courier New" w:hAnsi="Courier New" w:cs="Courier New" w:hint="default"/>
+      </w:rPr>
+    </w:lvl>
+    <w:lvl w:ilvl="5" w:tplc="20000005" w:tentative="1">
+      <w:start w:val="1"/>
+      <w:numFmt w:val="bullet"/>
+      <w:lvlText w:val=""/>
+      <w:lvlJc w:val="left"/>
+      <w:pPr>
+        <w:ind w:left="4320" w:hanging="360"/>
+      </w:pPr>
+      <w:rPr>
+        <w:rFonts w:ascii="Wingdings" w:hAnsi="Wingdings" w:hint="default"/>
+      </w:rPr>
+    </w:lvl>
+    <w:lvl w:ilvl="6" w:tplc="20000001" w:tentative="1">
+      <w:start w:val="1"/>
+      <w:numFmt w:val="bullet"/>
+      <w:lvlText w:val=""/>
+      <w:lvlJc w:val="left"/>
+      <w:pPr>
+        <w:ind w:left="5040" w:hanging="360"/>
+      </w:pPr>
+      <w:rPr>
+        <w:rFonts w:ascii="Symbol" w:hAnsi="Symbol" w:hint="default"/>
+      </w:rPr>
+    </w:lvl>
+    <w:lvl w:ilvl="7" w:tplc="20000003" w:tentative="1">
+      <w:start w:val="1"/>
+      <w:numFmt w:val="bullet"/>
+      <w:lvlText w:val="o"/>
+      <w:lvlJc w:val="left"/>
+      <w:pPr>
+        <w:ind w:left="5760" w:hanging="360"/>
+      </w:pPr>
+      <w:rPr>
+        <w:rFonts w:ascii="Courier New" w:hAnsi="Courier New" w:cs="Courier New" w:hint="default"/>
+      </w:rPr>
+    </w:lvl>
+    <w:lvl w:ilvl="8" w:tplc="20000005" w:tentative="1">
+      <w:start w:val="1"/>
+      <w:numFmt w:val="bullet"/>
+      <w:lvlText w:val=""/>
+      <w:lvlJc w:val="left"/>
+      <w:pPr>
+        <w:ind w:left="6480" w:hanging="360"/>
+      </w:pPr>
+      <w:rPr>
+        <w:rFonts w:ascii="Wingdings" w:hAnsi="Wingdings" w:hint="default"/>
+      </w:rPr>
+    </w:lvl>
+  </w:abstractNum>
+  <w:abstractNum w:abstractNumId="2" w15:restartNumberingAfterBreak="0">
     <w:nsid w:val="3B766D53"/>
     <w:multiLevelType w:val="hybridMultilevel"/>
     <w:tmpl w:val="988E142C"/>
@@ -1080,7 +2750,7 @@
       </w:rPr>
     </w:lvl>
   </w:abstractNum>
-  <w:abstractNum w:abstractNumId="1" w15:restartNumberingAfterBreak="0">
+  <w:abstractNum w:abstractNumId="3" w15:restartNumberingAfterBreak="0">
     <w:nsid w:val="4C5D41EA"/>
     <w:multiLevelType w:val="hybridMultilevel"/>
     <w:tmpl w:val="BF34BA38"/>
@@ -1193,7 +2863,7 @@
       </w:rPr>
     </w:lvl>
   </w:abstractNum>
-  <w:abstractNum w:abstractNumId="2" w15:restartNumberingAfterBreak="0">
+  <w:abstractNum w:abstractNumId="4" w15:restartNumberingAfterBreak="0">
     <w:nsid w:val="54D66D87"/>
     <w:multiLevelType w:val="hybridMultilevel"/>
     <w:tmpl w:val="35B6CFEA"/>
@@ -1306,7 +2976,7 @@
       </w:rPr>
     </w:lvl>
   </w:abstractNum>
-  <w:abstractNum w:abstractNumId="3" w15:restartNumberingAfterBreak="0">
+  <w:abstractNum w:abstractNumId="5" w15:restartNumberingAfterBreak="0">
     <w:nsid w:val="56496B91"/>
     <w:multiLevelType w:val="hybridMultilevel"/>
     <w:tmpl w:val="65029B62"/>
@@ -1396,15 +3066,21 @@
     </w:lvl>
   </w:abstractNum>
   <w:num w:numId="1" w16cid:durableId="1378431183">
+    <w:abstractNumId w:val="2"/>
+  </w:num>
+  <w:num w:numId="2" w16cid:durableId="628560117">
+    <w:abstractNumId w:val="5"/>
+  </w:num>
+  <w:num w:numId="3" w16cid:durableId="552154000">
+    <w:abstractNumId w:val="4"/>
+  </w:num>
+  <w:num w:numId="4" w16cid:durableId="698093733">
+    <w:abstractNumId w:val="3"/>
+  </w:num>
+  <w:num w:numId="5" w16cid:durableId="1575507934">
     <w:abstractNumId w:val="0"/>
   </w:num>
-  <w:num w:numId="2" w16cid:durableId="628560117">
-    <w:abstractNumId w:val="3"/>
-  </w:num>
-  <w:num w:numId="3" w16cid:durableId="552154000">
-    <w:abstractNumId w:val="2"/>
-  </w:num>
-  <w:num w:numId="4" w16cid:durableId="698093733">
+  <w:num w:numId="6" w16cid:durableId="1592275027">
     <w:abstractNumId w:val="1"/>
   </w:num>
 </w:numbering>
@@ -1814,7 +3490,6 @@
   <w:style w:type="character" w:default="1" w:styleId="DefaultParagraphFont">
     <w:name w:val="Default Paragraph Font"/>
     <w:uiPriority w:val="1"/>
-    <w:semiHidden/>
     <w:unhideWhenUsed/>
   </w:style>
   <w:style w:type="table" w:default="1" w:styleId="TableNormal">
@@ -1848,6 +3523,68 @@
       <w:ind w:left="720"/>
       <w:contextualSpacing/>
     </w:pPr>
+  </w:style>
+  <w:style w:type="character" w:styleId="Hyperlink">
+    <w:name w:val="Hyperlink"/>
+    <w:basedOn w:val="DefaultParagraphFont"/>
+    <w:uiPriority w:val="99"/>
+    <w:unhideWhenUsed/>
+    <w:rsid w:val="00250684"/>
+    <w:rPr>
+      <w:color w:val="0563C1" w:themeColor="hyperlink"/>
+      <w:u w:val="single"/>
+    </w:rPr>
+  </w:style>
+  <w:style w:type="character" w:styleId="UnresolvedMention">
+    <w:name w:val="Unresolved Mention"/>
+    <w:basedOn w:val="DefaultParagraphFont"/>
+    <w:uiPriority w:val="99"/>
+    <w:semiHidden/>
+    <w:unhideWhenUsed/>
+    <w:rsid w:val="00250684"/>
+    <w:rPr>
+      <w:color w:val="605E5C"/>
+      <w:shd w:val="clear" w:color="auto" w:fill="E1DFDD"/>
+    </w:rPr>
+  </w:style>
+  <w:style w:type="paragraph" w:styleId="EndnoteText">
+    <w:name w:val="endnote text"/>
+    <w:basedOn w:val="Normal"/>
+    <w:link w:val="EndnoteTextChar"/>
+    <w:uiPriority w:val="99"/>
+    <w:semiHidden/>
+    <w:unhideWhenUsed/>
+    <w:rsid w:val="00D912E5"/>
+    <w:pPr>
+      <w:spacing w:after="0" w:line="240" w:lineRule="auto"/>
+    </w:pPr>
+    <w:rPr>
+      <w:sz w:val="20"/>
+      <w:szCs w:val="20"/>
+    </w:rPr>
+  </w:style>
+  <w:style w:type="character" w:customStyle="1" w:styleId="EndnoteTextChar">
+    <w:name w:val="Endnote Text Char"/>
+    <w:basedOn w:val="DefaultParagraphFont"/>
+    <w:link w:val="EndnoteText"/>
+    <w:uiPriority w:val="99"/>
+    <w:semiHidden/>
+    <w:rsid w:val="00D912E5"/>
+    <w:rPr>
+      <w:sz w:val="20"/>
+      <w:szCs w:val="20"/>
+    </w:rPr>
+  </w:style>
+  <w:style w:type="character" w:styleId="EndnoteReference">
+    <w:name w:val="endnote reference"/>
+    <w:basedOn w:val="DefaultParagraphFont"/>
+    <w:uiPriority w:val="99"/>
+    <w:semiHidden/>
+    <w:unhideWhenUsed/>
+    <w:rsid w:val="00D912E5"/>
+    <w:rPr>
+      <w:vertAlign w:val="superscript"/>
+    </w:rPr>
   </w:style>
 </w:styles>
 </file>
@@ -2145,4 +3882,16 @@
     </a:ext>
   </a:extLst>
 </a:theme>
+</file>
+
+<file path=customXml/item1.xml><?xml version="1.0" encoding="utf-8"?>
+<b:Sources xmlns:b="http://schemas.openxmlformats.org/officeDocument/2006/bibliography" xmlns="http://schemas.openxmlformats.org/officeDocument/2006/bibliography" SelectedStyle="\HarvardAnglia2008OfficeOnline.xsl" StyleName="Harvard - Anglia" Version="2008"/>
+</file>
+
+<file path=customXml/itemProps1.xml><?xml version="1.0" encoding="utf-8"?>
+<ds:datastoreItem xmlns:ds="http://schemas.openxmlformats.org/officeDocument/2006/customXml" ds:itemID="{CE6D23BC-A4BB-493E-9E03-3158360C75F4}">
+  <ds:schemaRefs>
+    <ds:schemaRef ds:uri="http://schemas.openxmlformats.org/officeDocument/2006/bibliography"/>
+  </ds:schemaRefs>
+</ds:datastoreItem>
 </file>